--- a/doc/Note_HighPerformanceComputing.docx
+++ b/doc/Note_HighPerformanceComputing.docx
@@ -401,7 +401,22 @@
         <w:t xml:space="preserve"> </w:t>
       </w:r>
       <w:r>
-        <w:t xml:space="preserve">is safety parameter (set to 0.7 in default setting). </w:t>
+        <w:t>is safety parameter (set to 0.7 in default setting</w:t>
+      </w:r>
+      <w:r>
+        <w:t xml:space="preserve">, </w:t>
+      </w:r>
+      <w:r>
+        <w:rPr>
+          <w:rStyle w:val="VariableFilename0"/>
+        </w:rPr>
+        <w:t>PCADP</w:t>
+      </w:r>
+      <w:r>
+        <w:t xml:space="preserve"> in Namelist</w:t>
+      </w:r>
+      <w:r>
+        <w:t xml:space="preserve">). </w:t>
       </w:r>
       <w:r>
         <w:t xml:space="preserve">In general, </w:t>
@@ -510,22 +525,14 @@
         <w:rPr>
           <w:rStyle w:val="af6"/>
         </w:rPr>
-        <w:t xml:space="preserve"> commands, so the timestep becomes similar for all MPI </w:t>
-      </w:r>
-      <w:proofErr w:type="gramStart"/>
+        <w:t xml:space="preserve"> commands, so the timestep becomes similar for all MPI processes.</w:t>
+      </w:r>
       <w:r>
         <w:rPr>
           <w:rStyle w:val="af6"/>
         </w:rPr>
-        <w:t>processes.</w:t>
-      </w:r>
-      <w:r>
-        <w:rPr>
-          <w:rStyle w:val="af6"/>
-        </w:rPr>
         <w:t>.</w:t>
       </w:r>
-      <w:proofErr w:type="gramEnd"/>
     </w:p>
     <w:p/>
     <w:p/>
@@ -1321,10 +1328,7 @@
         <w:pStyle w:val="1"/>
       </w:pPr>
       <w:r>
-        <w:t>OpenMP</w:t>
-      </w:r>
-      <w:r>
-        <w:t xml:space="preserve"> parallelization</w:t>
+        <w:t>OpenMP parallelization</w:t>
       </w:r>
     </w:p>
     <w:p>
@@ -1498,11 +1502,6 @@
       </w:r>
     </w:p>
     <w:p>
-      <w:pPr>
-        <w:rPr>
-          <w:rFonts w:hint="eastAsia"/>
-        </w:rPr>
-      </w:pPr>
       <w:r>
         <w:t xml:space="preserve">Note that water budget calculation along river network needs to be parallelized </w:t>
       </w:r>
@@ -1583,18 +1582,10 @@
         <w:t>1</w:t>
       </w:r>
       <w:r>
-        <w:t xml:space="preserve"> is</w:t>
-      </w:r>
-      <w:r>
         <w:t xml:space="preserve"> </w:t>
       </w:r>
-      <w:proofErr w:type="gramStart"/>
-      <w:r>
-        <w:t>assumes</w:t>
-      </w:r>
-      <w:proofErr w:type="gramEnd"/>
-      <w:r>
-        <w:t xml:space="preserve"> below points:</w:t>
+      <w:r>
+        <w:t>assumes below points:</w:t>
       </w:r>
     </w:p>
     <w:p>

--- a/doc/Note_HighPerformanceComputing.docx
+++ b/doc/Note_HighPerformanceComputing.docx
@@ -1,6 +1,6 @@
 
 <file path=word/document.xml><?xml version="1.0" encoding="utf-8"?>
-<w:document xmlns:wpc="http://schemas.microsoft.com/office/word/2010/wordprocessingCanvas" xmlns:cx="http://schemas.microsoft.com/office/drawing/2014/chartex" xmlns:cx1="http://schemas.microsoft.com/office/drawing/2015/9/8/chartex" xmlns:cx2="http://schemas.microsoft.com/office/drawing/2015/10/21/chartex" xmlns:cx3="http://schemas.microsoft.com/office/drawing/2016/5/9/chartex" xmlns:cx4="http://schemas.microsoft.com/office/drawing/2016/5/10/chartex" xmlns:cx5="http://schemas.microsoft.com/office/drawing/2016/5/11/chartex" xmlns:cx6="http://schemas.microsoft.com/office/drawing/2016/5/12/chartex" xmlns:cx7="http://schemas.microsoft.com/office/drawing/2016/5/13/chartex" xmlns:cx8="http://schemas.microsoft.com/office/drawing/2016/5/14/chartex" xmlns:mc="http://schemas.openxmlformats.org/markup-compatibility/2006" xmlns:aink="http://schemas.microsoft.com/office/drawing/2016/ink" xmlns:am3d="http://schemas.microsoft.com/office/drawing/2017/model3d" xmlns:o="urn:schemas-microsoft-com:office:office" xmlns:oel="http://schemas.microsoft.com/office/2019/extlst" xmlns:r="http://schemas.openxmlformats.org/officeDocument/2006/relationships" xmlns:m="http://schemas.openxmlformats.org/officeDocument/2006/math" xmlns:v="urn:schemas-microsoft-com:vml" xmlns:wp14="http://schemas.microsoft.com/office/word/2010/wordprocessingDrawing" xmlns:wp="http://schemas.openxmlformats.org/drawingml/2006/wordprocessingDrawing" xmlns:w10="urn:schemas-microsoft-com:office:word" xmlns:w="http://schemas.openxmlformats.org/wordprocessingml/2006/main" xmlns:w14="http://schemas.microsoft.com/office/word/2010/wordml" xmlns:w15="http://schemas.microsoft.com/office/word/2012/wordml" xmlns:w16cex="http://schemas.microsoft.com/office/word/2018/wordml/cex" xmlns:w16cid="http://schemas.microsoft.com/office/word/2016/wordml/cid" xmlns:w16="http://schemas.microsoft.com/office/word/2018/wordml" xmlns:w16sdtdh="http://schemas.microsoft.com/office/word/2020/wordml/sdtdatahash" xmlns:w16se="http://schemas.microsoft.com/office/word/2015/wordml/symex" xmlns:wpg="http://schemas.microsoft.com/office/word/2010/wordprocessingGroup" xmlns:wpi="http://schemas.microsoft.com/office/word/2010/wordprocessingInk" xmlns:wne="http://schemas.microsoft.com/office/word/2006/wordml" xmlns:wps="http://schemas.microsoft.com/office/word/2010/wordprocessingShape" mc:Ignorable="w14 w15 w16se w16cid w16 w16cex w16sdtdh wp14">
+<w:document xmlns:wpc="http://schemas.microsoft.com/office/word/2010/wordprocessingCanvas" xmlns:cx="http://schemas.microsoft.com/office/drawing/2014/chartex" xmlns:cx1="http://schemas.microsoft.com/office/drawing/2015/9/8/chartex" xmlns:cx2="http://schemas.microsoft.com/office/drawing/2015/10/21/chartex" xmlns:cx3="http://schemas.microsoft.com/office/drawing/2016/5/9/chartex" xmlns:cx4="http://schemas.microsoft.com/office/drawing/2016/5/10/chartex" xmlns:cx5="http://schemas.microsoft.com/office/drawing/2016/5/11/chartex" xmlns:cx6="http://schemas.microsoft.com/office/drawing/2016/5/12/chartex" xmlns:cx7="http://schemas.microsoft.com/office/drawing/2016/5/13/chartex" xmlns:cx8="http://schemas.microsoft.com/office/drawing/2016/5/14/chartex" xmlns:mc="http://schemas.openxmlformats.org/markup-compatibility/2006" xmlns:aink="http://schemas.microsoft.com/office/drawing/2016/ink" xmlns:am3d="http://schemas.microsoft.com/office/drawing/2017/model3d" xmlns:o="urn:schemas-microsoft-com:office:office" xmlns:oel="http://schemas.microsoft.com/office/2019/extlst" xmlns:r="http://schemas.openxmlformats.org/officeDocument/2006/relationships" xmlns:m="http://schemas.openxmlformats.org/officeDocument/2006/math" xmlns:v="urn:schemas-microsoft-com:vml" xmlns:wp14="http://schemas.microsoft.com/office/word/2010/wordprocessingDrawing" xmlns:wp="http://schemas.openxmlformats.org/drawingml/2006/wordprocessingDrawing" xmlns:w10="urn:schemas-microsoft-com:office:word" xmlns:w="http://schemas.openxmlformats.org/wordprocessingml/2006/main" xmlns:w14="http://schemas.microsoft.com/office/word/2010/wordml" xmlns:w15="http://schemas.microsoft.com/office/word/2012/wordml" xmlns:w16cex="http://schemas.microsoft.com/office/word/2018/wordml/cex" xmlns:w16cid="http://schemas.microsoft.com/office/word/2016/wordml/cid" xmlns:w16="http://schemas.microsoft.com/office/word/2018/wordml" xmlns:w16du="http://schemas.microsoft.com/office/word/2023/wordml/word16du" xmlns:w16sdtdh="http://schemas.microsoft.com/office/word/2020/wordml/sdtdatahash" xmlns:w16se="http://schemas.microsoft.com/office/word/2015/wordml/symex" xmlns:wpg="http://schemas.microsoft.com/office/word/2010/wordprocessingGroup" xmlns:wpi="http://schemas.microsoft.com/office/word/2010/wordprocessingInk" xmlns:wne="http://schemas.microsoft.com/office/word/2006/wordml" xmlns:wps="http://schemas.microsoft.com/office/word/2010/wordprocessingShape" mc:Ignorable="w14 w15 w16se w16cid w16 w16cex w16sdtdh w16du wp14">
   <w:body>
     <w:p>
       <w:pPr>
@@ -135,13 +135,8 @@
         <w:pStyle w:val="ListItem"/>
       </w:pPr>
       <w:r>
-        <w:t xml:space="preserve">Vector-processor </w:t>
-      </w:r>
-      <w:proofErr w:type="gramStart"/>
-      <w:r>
-        <w:t>code</w:t>
-      </w:r>
-      <w:proofErr w:type="gramEnd"/>
+        <w:t>Vector-processor code</w:t>
+      </w:r>
     </w:p>
     <w:p>
       <w:pPr>
@@ -162,6 +157,7 @@
       <w:r>
         <w:rPr>
           <w:rStyle w:val="VariableFilename0"/>
+          <w:rFonts w:ascii="Arial" w:hAnsi="Arial"/>
         </w:rPr>
         <w:t>etc</w:t>
       </w:r>
@@ -169,6 +165,7 @@
       <w:r>
         <w:rPr>
           <w:rStyle w:val="VariableFilename0"/>
+          <w:rFonts w:ascii="Arial" w:hAnsi="Arial"/>
         </w:rPr>
         <w:t>/</w:t>
       </w:r>
@@ -176,6 +173,7 @@
       <w:r>
         <w:rPr>
           <w:rStyle w:val="VariableFilename0"/>
+          <w:rFonts w:ascii="Arial" w:hAnsi="Arial"/>
         </w:rPr>
         <w:t>options_HPC</w:t>
       </w:r>
@@ -183,6 +181,7 @@
       <w:r>
         <w:rPr>
           <w:rStyle w:val="VariableFilename0"/>
+          <w:rFonts w:ascii="Arial" w:hAnsi="Arial"/>
         </w:rPr>
         <w:t>/</w:t>
       </w:r>
@@ -201,13 +200,8 @@
         <w:pStyle w:val="2"/>
       </w:pPr>
       <w:r>
-        <w:t xml:space="preserve">Calculate maximum acceptable </w:t>
-      </w:r>
-      <w:proofErr w:type="gramStart"/>
-      <w:r>
-        <w:t>timestep</w:t>
-      </w:r>
-      <w:proofErr w:type="gramEnd"/>
+        <w:t>Calculate maximum acceptable timestep</w:t>
+      </w:r>
     </w:p>
     <w:p>
       <w:r>
@@ -216,48 +210,43 @@
       <w:r>
         <w:rPr>
           <w:rStyle w:val="VariableFilename0"/>
-          <w:rFonts w:hint="eastAsia"/>
+          <w:rFonts w:ascii="Arial" w:hAnsi="Arial"/>
+        </w:rPr>
+        <w:t>ΔT</w:t>
+      </w:r>
+      <w:r>
+        <w:rPr>
+          <w:rFonts w:ascii="ＭＳ ゴシック" w:eastAsia="ＭＳ ゴシック" w:hAnsi="ＭＳ ゴシック" w:cs="ＭＳ ゴシック"/>
+        </w:rPr>
+        <w:t xml:space="preserve"> </w:t>
+      </w:r>
+      <w:r>
+        <w:t>time is automatically optimized to maximize computational efficiency while avoiding numerical instability (</w:t>
+      </w:r>
+      <w:r>
+        <w:rPr>
+          <w:rStyle w:val="af7"/>
+        </w:rPr>
+        <w:t>Yamazaki et al. 2013</w:t>
+      </w:r>
+      <w:r>
+        <w:t xml:space="preserve">). The adaptive time step </w:t>
+      </w:r>
+      <w:r>
+        <w:br/>
+      </w:r>
+      <w:r>
+        <w:rPr>
+          <w:rStyle w:val="VariableFilename0"/>
+          <w:rFonts w:ascii="Arial" w:hAnsi="Arial"/>
         </w:rPr>
         <w:t>Δ</w:t>
       </w:r>
-      <w:r>
-        <w:rPr>
-          <w:rStyle w:val="VariableFilename0"/>
-        </w:rPr>
-        <w:t>T</w:t>
-      </w:r>
-      <w:r>
-        <w:rPr>
-          <w:rFonts w:ascii="ＭＳ ゴシック" w:eastAsia="ＭＳ ゴシック" w:hAnsi="ＭＳ ゴシック" w:cs="ＭＳ ゴシック"/>
-        </w:rPr>
-        <w:t xml:space="preserve"> </w:t>
-      </w:r>
-      <w:r>
-        <w:t>time is automatically optimized to maximize computational efficiency while avoiding numerical instability (</w:t>
-      </w:r>
-      <w:r>
-        <w:rPr>
-          <w:rStyle w:val="af7"/>
-        </w:rPr>
-        <w:t>Yamazaki et al. 2013</w:t>
-      </w:r>
-      <w:r>
-        <w:t xml:space="preserve">). The adaptive time step </w:t>
-      </w:r>
-      <w:r>
-        <w:br/>
-      </w:r>
-      <w:r>
-        <w:rPr>
-          <w:rStyle w:val="VariableFilename0"/>
-          <w:rFonts w:hint="eastAsia"/>
-        </w:rPr>
-        <w:t>Δ</w:t>
-      </w:r>
       <w:proofErr w:type="spellStart"/>
       <w:r>
         <w:rPr>
           <w:rStyle w:val="VariableFilename0"/>
+          <w:rFonts w:ascii="Arial" w:hAnsi="Arial"/>
         </w:rPr>
         <w:t>Tmax</w:t>
       </w:r>
@@ -268,6 +257,7 @@
       <w:r>
         <w:rPr>
           <w:rStyle w:val="VariableFilename0"/>
+          <w:rFonts w:ascii="Arial" w:hAnsi="Arial"/>
         </w:rPr>
         <w:t>LADPSTP=.TRUE.</w:t>
       </w:r>
@@ -371,6 +361,7 @@
       <w:r>
         <w:rPr>
           <w:rStyle w:val="VariableFilename0"/>
+          <w:rFonts w:ascii="Arial" w:hAnsi="Arial"/>
         </w:rPr>
         <w:t>(</w:t>
       </w:r>
@@ -378,6 +369,7 @@
       <w:r>
         <w:rPr>
           <w:rStyle w:val="VariableFilename0"/>
+          <w:rFonts w:ascii="Arial" w:hAnsi="Arial"/>
         </w:rPr>
         <w:t>nxtdst</w:t>
       </w:r>
@@ -409,6 +401,7 @@
       <w:r>
         <w:rPr>
           <w:rStyle w:val="VariableFilename0"/>
+          <w:rFonts w:ascii="Arial" w:hAnsi="Arial"/>
         </w:rPr>
         <w:t>PCADP</w:t>
       </w:r>
@@ -424,7 +417,7 @@
       <w:r>
         <w:rPr>
           <w:rStyle w:val="VariableFilename0"/>
-          <w:rFonts w:hint="eastAsia"/>
+          <w:rFonts w:ascii="Arial" w:hAnsi="Arial"/>
         </w:rPr>
         <w:t>Δ</w:t>
       </w:r>
@@ -432,6 +425,7 @@
       <w:r>
         <w:rPr>
           <w:rStyle w:val="VariableFilename0"/>
+          <w:rFonts w:ascii="Arial" w:hAnsi="Arial"/>
         </w:rPr>
         <w:t>Tmax</w:t>
       </w:r>
@@ -442,7 +436,7 @@
       <w:r>
         <w:rPr>
           <w:rStyle w:val="VariableFilename0"/>
-          <w:rFonts w:hint="eastAsia"/>
+          <w:rFonts w:ascii="Arial" w:hAnsi="Arial"/>
         </w:rPr>
         <w:t>Δ</w:t>
       </w:r>
@@ -450,6 +444,7 @@
       <w:r>
         <w:rPr>
           <w:rStyle w:val="VariableFilename0"/>
+          <w:rFonts w:ascii="Arial" w:hAnsi="Arial"/>
         </w:rPr>
         <w:t>Tmax</w:t>
       </w:r>
@@ -460,15 +455,9 @@
       <w:r>
         <w:rPr>
           <w:rStyle w:val="VariableFilename0"/>
-          <w:rFonts w:hint="eastAsia"/>
-        </w:rPr>
-        <w:t>Δ</w:t>
-      </w:r>
-      <w:r>
-        <w:rPr>
-          <w:rStyle w:val="VariableFilename0"/>
-        </w:rPr>
-        <w:t>T</w:t>
+          <w:rFonts w:ascii="Arial" w:hAnsi="Arial"/>
+        </w:rPr>
+        <w:t>ΔT</w:t>
       </w:r>
       <w:r>
         <w:t xml:space="preserve"> for all grids).</w:t>
@@ -568,20 +557,9 @@
       <w:r>
         <w:rPr>
           <w:rStyle w:val="VariableFilename0"/>
-        </w:rPr>
-        <w:t>DT</w:t>
-      </w:r>
-      <w:r>
-        <w:rPr>
-          <w:rStyle w:val="VariableFilename0"/>
-        </w:rPr>
-        <w:t>_</w:t>
-      </w:r>
-      <w:r>
-        <w:rPr>
-          <w:rStyle w:val="VariableFilename0"/>
-        </w:rPr>
-        <w:t>fix</w:t>
+          <w:rFonts w:ascii="Arial" w:hAnsi="Arial"/>
+        </w:rPr>
+        <w:t>DT_fix</w:t>
       </w:r>
       <w:proofErr w:type="spellEnd"/>
       <w:r>
@@ -590,6 +568,7 @@
       <w:r>
         <w:rPr>
           <w:rStyle w:val="VariableFilename0"/>
+          <w:rFonts w:ascii="Arial" w:hAnsi="Arial"/>
         </w:rPr>
         <w:t>CMF_DRV_ADVANCE</w:t>
       </w:r>
@@ -610,6 +589,7 @@
       <w:r>
         <w:rPr>
           <w:rStyle w:val="VariableFilename0"/>
+          <w:rFonts w:ascii="Arial" w:hAnsi="Arial"/>
         </w:rPr>
         <w:t>CMF_PHYSICS_ADVANCE</w:t>
       </w:r>
@@ -619,6 +599,7 @@
       <w:r>
         <w:rPr>
           <w:rStyle w:val="VariableFilename0"/>
+          <w:rFonts w:ascii="Arial" w:hAnsi="Arial"/>
         </w:rPr>
         <w:t>CALC_ADPSTP</w:t>
       </w:r>
@@ -629,6 +610,7 @@
       <w:r>
         <w:rPr>
           <w:rStyle w:val="VariableFilename0"/>
+          <w:rFonts w:ascii="Arial" w:hAnsi="Arial"/>
         </w:rPr>
         <w:t>DT_adp</w:t>
       </w:r>
@@ -636,6 +618,7 @@
       <w:r>
         <w:rPr>
           <w:rStyle w:val="VariableFilename0"/>
+          <w:rFonts w:ascii="Arial" w:hAnsi="Arial"/>
         </w:rPr>
         <w:t xml:space="preserve"> </w:t>
       </w:r>
@@ -701,6 +684,7 @@
       <w:r>
         <w:rPr>
           <w:rStyle w:val="VariableFilename0"/>
+          <w:rFonts w:ascii="Arial" w:hAnsi="Arial"/>
         </w:rPr>
         <w:t>DT</w:t>
       </w:r>
@@ -710,6 +694,7 @@
       <w:r>
         <w:rPr>
           <w:rStyle w:val="VariableFilename0"/>
+          <w:rFonts w:ascii="Arial" w:hAnsi="Arial"/>
         </w:rPr>
         <w:t>DT=86400</w:t>
       </w:r>
@@ -719,20 +704,9 @@
       <w:r>
         <w:rPr>
           <w:rStyle w:val="VariableFilename0"/>
-        </w:rPr>
-        <w:t>DT=</w:t>
-      </w:r>
-      <w:r>
-        <w:rPr>
-          <w:rStyle w:val="VariableFilename0"/>
-        </w:rPr>
-        <w:t>36</w:t>
-      </w:r>
-      <w:r>
-        <w:rPr>
-          <w:rStyle w:val="VariableFilename0"/>
-        </w:rPr>
-        <w:t>00</w:t>
+          <w:rFonts w:ascii="Arial" w:hAnsi="Arial"/>
+        </w:rPr>
+        <w:t>DT=3600</w:t>
       </w:r>
       <w:r>
         <w:t>.</w:t>
@@ -757,26 +731,9 @@
       <w:r>
         <w:rPr>
           <w:rStyle w:val="VariableFilename0"/>
-        </w:rPr>
-        <w:t>DT=</w:t>
-      </w:r>
-      <w:r>
-        <w:rPr>
-          <w:rStyle w:val="VariableFilename0"/>
-        </w:rPr>
-        <w:t>3</w:t>
-      </w:r>
-      <w:r>
-        <w:rPr>
-          <w:rStyle w:val="VariableFilename0"/>
-        </w:rPr>
-        <w:t>00</w:t>
-      </w:r>
-      <w:r>
-        <w:rPr>
-          <w:rStyle w:val="VariableFilename0"/>
-        </w:rPr>
-        <w:t>.</w:t>
+          <w:rFonts w:ascii="Arial" w:hAnsi="Arial"/>
+        </w:rPr>
+        <w:t>DT=300.</w:t>
       </w:r>
     </w:p>
     <w:p/>
@@ -818,6 +775,7 @@
       <w:r>
         <w:rPr>
           <w:rStyle w:val="VariableFilename0"/>
+          <w:rFonts w:ascii="Arial" w:hAnsi="Arial"/>
         </w:rPr>
         <w:t>Mkinclude</w:t>
       </w:r>
@@ -825,6 +783,7 @@
       <w:r>
         <w:rPr>
           <w:rStyle w:val="VariableFilename0"/>
+          <w:rFonts w:ascii="Arial" w:hAnsi="Arial"/>
         </w:rPr>
         <w:t xml:space="preserve"> </w:t>
       </w:r>
@@ -835,6 +794,7 @@
       <w:r>
         <w:rPr>
           <w:rStyle w:val="VariableFilename0"/>
+          <w:rFonts w:ascii="Arial" w:hAnsi="Arial"/>
         </w:rPr>
         <w:t>adm</w:t>
       </w:r>
@@ -842,6 +802,7 @@
       <w:r>
         <w:rPr>
           <w:rStyle w:val="VariableFilename0"/>
+          <w:rFonts w:ascii="Arial" w:hAnsi="Arial"/>
         </w:rPr>
         <w:t>/</w:t>
       </w:r>
@@ -854,6 +815,7 @@
       <w:r>
         <w:rPr>
           <w:rStyle w:val="VariableFilename0"/>
+          <w:rFonts w:ascii="Arial" w:hAnsi="Arial"/>
         </w:rPr>
         <w:t>DSINGLE=-</w:t>
       </w:r>
@@ -861,6 +823,7 @@
       <w:r>
         <w:rPr>
           <w:rStyle w:val="VariableFilename0"/>
+          <w:rFonts w:ascii="Arial" w:hAnsi="Arial"/>
         </w:rPr>
         <w:t>DSinglePrec_CMF</w:t>
       </w:r>
@@ -902,6 +865,7 @@
       <w:r>
         <w:rPr>
           <w:rStyle w:val="VariableFilename0"/>
+          <w:rFonts w:ascii="Arial" w:hAnsi="Arial"/>
         </w:rPr>
         <w:t>src</w:t>
       </w:r>
@@ -909,6 +873,7 @@
       <w:r>
         <w:rPr>
           <w:rStyle w:val="VariableFilename0"/>
+          <w:rFonts w:ascii="Arial" w:hAnsi="Arial"/>
         </w:rPr>
         <w:t>/parking1.F90</w:t>
       </w:r>
@@ -918,6 +883,7 @@
       <w:r>
         <w:rPr>
           <w:rStyle w:val="VariableFilename0"/>
+          <w:rFonts w:ascii="Arial" w:hAnsi="Arial"/>
         </w:rPr>
         <w:t xml:space="preserve">JPRD </w:t>
       </w:r>
@@ -927,6 +893,7 @@
       <w:r>
         <w:rPr>
           <w:rStyle w:val="VariableFilename0"/>
+          <w:rFonts w:ascii="Arial" w:hAnsi="Arial"/>
         </w:rPr>
         <w:t xml:space="preserve">JPRB </w:t>
       </w:r>
@@ -938,8 +905,14 @@
       <w:pPr>
         <w:pStyle w:val="CodeBlock"/>
         <w:ind w:left="400" w:right="400"/>
-      </w:pPr>
-      <w:r>
+        <w:rPr>
+          <w:rFonts w:ascii="Consolas" w:hAnsi="Consolas" w:cs="Consolas"/>
+        </w:rPr>
+      </w:pPr>
+      <w:r>
+        <w:rPr>
+          <w:rFonts w:ascii="Consolas" w:hAnsi="Consolas" w:cs="Consolas"/>
+        </w:rPr>
         <w:t>```</w:t>
       </w:r>
     </w:p>
@@ -947,12 +920,21 @@
       <w:pPr>
         <w:pStyle w:val="CodeBlock"/>
         <w:ind w:left="400" w:right="400"/>
-      </w:pPr>
-      <w:r>
+        <w:rPr>
+          <w:rFonts w:ascii="Consolas" w:hAnsi="Consolas" w:cs="Consolas"/>
+        </w:rPr>
+      </w:pPr>
+      <w:r>
+        <w:rPr>
+          <w:rFonts w:ascii="Consolas" w:hAnsi="Consolas" w:cs="Consolas"/>
+        </w:rPr>
         <w:t xml:space="preserve">#ifdef </w:t>
       </w:r>
       <w:proofErr w:type="spellStart"/>
       <w:r>
+        <w:rPr>
+          <w:rFonts w:ascii="Consolas" w:hAnsi="Consolas" w:cs="Consolas"/>
+        </w:rPr>
         <w:t>SinglePrec_CMF</w:t>
       </w:r>
       <w:proofErr w:type="spellEnd"/>
@@ -961,16 +943,28 @@
       <w:pPr>
         <w:pStyle w:val="CodeBlock"/>
         <w:ind w:left="400" w:right="400"/>
-      </w:pPr>
-      <w:r>
+        <w:rPr>
+          <w:rFonts w:ascii="Consolas" w:hAnsi="Consolas" w:cs="Consolas"/>
+        </w:rPr>
+      </w:pPr>
+      <w:r>
+        <w:rPr>
+          <w:rFonts w:ascii="Consolas" w:hAnsi="Consolas" w:cs="Consolas"/>
+        </w:rPr>
         <w:t xml:space="preserve">INTEGER, </w:t>
       </w:r>
       <w:proofErr w:type="gramStart"/>
       <w:r>
+        <w:rPr>
+          <w:rFonts w:ascii="Consolas" w:hAnsi="Consolas" w:cs="Consolas"/>
+        </w:rPr>
         <w:t>PARAMETER :</w:t>
       </w:r>
       <w:proofErr w:type="gramEnd"/>
       <w:r>
+        <w:rPr>
+          <w:rFonts w:ascii="Consolas" w:hAnsi="Consolas" w:cs="Consolas"/>
+        </w:rPr>
         <w:t>: JPRB = SELECTED_REAL_KIND(6,37)</w:t>
       </w:r>
     </w:p>
@@ -978,8 +972,14 @@
       <w:pPr>
         <w:pStyle w:val="CodeBlock"/>
         <w:ind w:left="400" w:right="400"/>
-      </w:pPr>
-      <w:r>
+        <w:rPr>
+          <w:rFonts w:ascii="Consolas" w:hAnsi="Consolas" w:cs="Consolas"/>
+        </w:rPr>
+      </w:pPr>
+      <w:r>
+        <w:rPr>
+          <w:rFonts w:ascii="Consolas" w:hAnsi="Consolas" w:cs="Consolas"/>
+        </w:rPr>
         <w:t>#else</w:t>
       </w:r>
     </w:p>
@@ -987,16 +987,28 @@
       <w:pPr>
         <w:pStyle w:val="CodeBlock"/>
         <w:ind w:left="400" w:right="400"/>
-      </w:pPr>
-      <w:r>
+        <w:rPr>
+          <w:rFonts w:ascii="Consolas" w:hAnsi="Consolas" w:cs="Consolas"/>
+        </w:rPr>
+      </w:pPr>
+      <w:r>
+        <w:rPr>
+          <w:rFonts w:ascii="Consolas" w:hAnsi="Consolas" w:cs="Consolas"/>
+        </w:rPr>
         <w:t xml:space="preserve">INTEGER, </w:t>
       </w:r>
       <w:proofErr w:type="gramStart"/>
       <w:r>
+        <w:rPr>
+          <w:rFonts w:ascii="Consolas" w:hAnsi="Consolas" w:cs="Consolas"/>
+        </w:rPr>
         <w:t>PARAMETER :</w:t>
       </w:r>
       <w:proofErr w:type="gramEnd"/>
       <w:r>
+        <w:rPr>
+          <w:rFonts w:ascii="Consolas" w:hAnsi="Consolas" w:cs="Consolas"/>
+        </w:rPr>
         <w:t>: JPRB = SELECTED_REAL_KIND(13,300)</w:t>
       </w:r>
     </w:p>
@@ -1004,8 +1016,14 @@
       <w:pPr>
         <w:pStyle w:val="CodeBlock"/>
         <w:ind w:left="400" w:right="400"/>
-      </w:pPr>
-      <w:r>
+        <w:rPr>
+          <w:rFonts w:ascii="Consolas" w:hAnsi="Consolas" w:cs="Consolas"/>
+        </w:rPr>
+      </w:pPr>
+      <w:r>
+        <w:rPr>
+          <w:rFonts w:ascii="Consolas" w:hAnsi="Consolas" w:cs="Consolas"/>
+        </w:rPr>
         <w:t>#endif</w:t>
       </w:r>
     </w:p>
@@ -1013,22 +1031,37 @@
       <w:pPr>
         <w:pStyle w:val="CodeBlock"/>
         <w:ind w:left="400" w:right="400"/>
+        <w:rPr>
+          <w:rFonts w:ascii="Consolas" w:hAnsi="Consolas" w:cs="Consolas"/>
+        </w:rPr>
       </w:pPr>
     </w:p>
     <w:p>
       <w:pPr>
         <w:pStyle w:val="CodeBlock"/>
         <w:ind w:left="400" w:right="400"/>
-      </w:pPr>
-      <w:r>
+        <w:rPr>
+          <w:rFonts w:ascii="Consolas" w:hAnsi="Consolas" w:cs="Consolas"/>
+        </w:rPr>
+      </w:pPr>
+      <w:r>
+        <w:rPr>
+          <w:rFonts w:ascii="Consolas" w:hAnsi="Consolas" w:cs="Consolas"/>
+        </w:rPr>
         <w:t xml:space="preserve">INTEGER, </w:t>
       </w:r>
       <w:proofErr w:type="gramStart"/>
       <w:r>
+        <w:rPr>
+          <w:rFonts w:ascii="Consolas" w:hAnsi="Consolas" w:cs="Consolas"/>
+        </w:rPr>
         <w:t>PARAMETER :</w:t>
       </w:r>
       <w:proofErr w:type="gramEnd"/>
       <w:r>
+        <w:rPr>
+          <w:rFonts w:ascii="Consolas" w:hAnsi="Consolas" w:cs="Consolas"/>
+        </w:rPr>
         <w:t>: JPRD = SELECTED_REAL_KIND(13,300)</w:t>
       </w:r>
     </w:p>
@@ -1036,8 +1069,14 @@
       <w:pPr>
         <w:pStyle w:val="CodeBlock"/>
         <w:ind w:left="400" w:right="400"/>
-      </w:pPr>
-      <w:r>
+        <w:rPr>
+          <w:rFonts w:ascii="Consolas" w:hAnsi="Consolas" w:cs="Consolas"/>
+        </w:rPr>
+      </w:pPr>
+      <w:r>
+        <w:rPr>
+          <w:rFonts w:ascii="Consolas" w:hAnsi="Consolas" w:cs="Consolas"/>
+        </w:rPr>
         <w:t>```</w:t>
       </w:r>
     </w:p>
@@ -1055,6 +1094,7 @@
       <w:r>
         <w:rPr>
           <w:rStyle w:val="VariableFilename0"/>
+          <w:rFonts w:ascii="Arial" w:hAnsi="Arial"/>
         </w:rPr>
         <w:t>yos_cmf</w:t>
       </w:r>
@@ -1062,6 +1102,7 @@
       <w:r>
         <w:rPr>
           <w:rStyle w:val="VariableFilename0"/>
+          <w:rFonts w:ascii="Arial" w:hAnsi="Arial"/>
         </w:rPr>
         <w:t>_</w:t>
       </w:r>
@@ -1069,6 +1110,7 @@
       <w:r>
         <w:rPr>
           <w:rStyle w:val="VariableFilename0"/>
+          <w:rFonts w:ascii="Arial" w:hAnsi="Arial"/>
         </w:rPr>
         <w:t>*.F</w:t>
       </w:r>
@@ -1076,6 +1118,7 @@
       <w:r>
         <w:rPr>
           <w:rStyle w:val="VariableFilename0"/>
+          <w:rFonts w:ascii="Arial" w:hAnsi="Arial"/>
         </w:rPr>
         <w:t>90</w:t>
       </w:r>
@@ -1100,8 +1143,14 @@
       <w:pPr>
         <w:pStyle w:val="CodeBlock"/>
         <w:ind w:left="400" w:right="400"/>
-      </w:pPr>
-      <w:r>
+        <w:rPr>
+          <w:rFonts w:ascii="Consolas" w:hAnsi="Consolas" w:cs="Consolas"/>
+        </w:rPr>
+      </w:pPr>
+      <w:r>
+        <w:rPr>
+          <w:rFonts w:ascii="Consolas" w:hAnsi="Consolas" w:cs="Consolas"/>
+        </w:rPr>
         <w:t>```</w:t>
       </w:r>
     </w:p>
@@ -1109,17 +1158,29 @@
       <w:pPr>
         <w:pStyle w:val="CodeBlock"/>
         <w:ind w:left="400" w:right="400"/>
+        <w:rPr>
+          <w:rFonts w:ascii="Consolas" w:hAnsi="Consolas" w:cs="Consolas"/>
+        </w:rPr>
       </w:pPr>
       <w:proofErr w:type="gramStart"/>
       <w:r>
+        <w:rPr>
+          <w:rFonts w:ascii="Consolas" w:hAnsi="Consolas" w:cs="Consolas"/>
+        </w:rPr>
         <w:t>!*</w:t>
       </w:r>
       <w:proofErr w:type="gramEnd"/>
       <w:r>
+        <w:rPr>
+          <w:rFonts w:ascii="Consolas" w:hAnsi="Consolas" w:cs="Consolas"/>
+        </w:rPr>
         <w:t xml:space="preserve">** river &amp; </w:t>
       </w:r>
       <w:proofErr w:type="spellStart"/>
       <w:r>
+        <w:rPr>
+          <w:rFonts w:ascii="Consolas" w:hAnsi="Consolas" w:cs="Consolas"/>
+        </w:rPr>
         <w:t>floodpain</w:t>
       </w:r>
       <w:proofErr w:type="spellEnd"/>
@@ -1128,23 +1189,28 @@
       <w:pPr>
         <w:pStyle w:val="CodeBlock"/>
         <w:ind w:left="400" w:right="400"/>
-      </w:pPr>
-      <w:r>
-        <w:t xml:space="preserve">! storage variables are always in double </w:t>
-      </w:r>
-      <w:proofErr w:type="gramStart"/>
-      <w:r>
-        <w:t>precision</w:t>
-      </w:r>
-      <w:proofErr w:type="gramEnd"/>
+        <w:rPr>
+          <w:rFonts w:ascii="Consolas" w:hAnsi="Consolas" w:cs="Consolas"/>
+        </w:rPr>
+      </w:pPr>
+      <w:r>
+        <w:rPr>
+          <w:rFonts w:ascii="Consolas" w:hAnsi="Consolas" w:cs="Consolas"/>
+        </w:rPr>
+        <w:t>! storage variables are always in double precision</w:t>
+      </w:r>
     </w:p>
     <w:p>
       <w:pPr>
         <w:pStyle w:val="CodeBlock"/>
         <w:ind w:left="400" w:right="400"/>
-      </w:pPr>
-      <w:r>
-        <w:rPr>
+        <w:rPr>
+          <w:rFonts w:ascii="Consolas" w:hAnsi="Consolas" w:cs="Consolas"/>
+        </w:rPr>
+      </w:pPr>
+      <w:r>
+        <w:rPr>
+          <w:rFonts w:ascii="Consolas" w:hAnsi="Consolas" w:cs="Consolas"/>
           <w:color w:val="FF0000"/>
         </w:rPr>
         <w:t>REAL(KIND=JPRD</w:t>
@@ -1152,15 +1218,22 @@
       <w:proofErr w:type="gramStart"/>
       <w:r>
         <w:rPr>
+          <w:rFonts w:ascii="Consolas" w:hAnsi="Consolas" w:cs="Consolas"/>
           <w:color w:val="FF0000"/>
         </w:rPr>
         <w:t>)</w:t>
       </w:r>
       <w:r>
+        <w:rPr>
+          <w:rFonts w:ascii="Consolas" w:hAnsi="Consolas" w:cs="Consolas"/>
+        </w:rPr>
         <w:t>,ALLOCATABLE</w:t>
       </w:r>
       <w:proofErr w:type="gramEnd"/>
       <w:r>
+        <w:rPr>
+          <w:rFonts w:ascii="Consolas" w:hAnsi="Consolas" w:cs="Consolas"/>
+        </w:rPr>
         <w:t>,TARGET     :: P2RIVSTO(:,:)         !! river      storage [m3]</w:t>
       </w:r>
     </w:p>
@@ -1168,9 +1241,13 @@
       <w:pPr>
         <w:pStyle w:val="CodeBlock"/>
         <w:ind w:left="400" w:right="400"/>
-      </w:pPr>
-      <w:r>
-        <w:rPr>
+        <w:rPr>
+          <w:rFonts w:ascii="Consolas" w:hAnsi="Consolas" w:cs="Consolas"/>
+        </w:rPr>
+      </w:pPr>
+      <w:r>
+        <w:rPr>
+          <w:rFonts w:ascii="Consolas" w:hAnsi="Consolas" w:cs="Consolas"/>
           <w:color w:val="FF0000"/>
         </w:rPr>
         <w:t>REAL(KIND=JPRD</w:t>
@@ -1178,15 +1255,22 @@
       <w:proofErr w:type="gramStart"/>
       <w:r>
         <w:rPr>
+          <w:rFonts w:ascii="Consolas" w:hAnsi="Consolas" w:cs="Consolas"/>
           <w:color w:val="FF0000"/>
         </w:rPr>
         <w:t>)</w:t>
       </w:r>
       <w:r>
+        <w:rPr>
+          <w:rFonts w:ascii="Consolas" w:hAnsi="Consolas" w:cs="Consolas"/>
+        </w:rPr>
         <w:t>,ALLOCATABLE</w:t>
       </w:r>
       <w:proofErr w:type="gramEnd"/>
       <w:r>
+        <w:rPr>
+          <w:rFonts w:ascii="Consolas" w:hAnsi="Consolas" w:cs="Consolas"/>
+        </w:rPr>
         <w:t>,TARGET     :: P2FLDSTO(:,:)         !! floodplain storage [m3]</w:t>
       </w:r>
     </w:p>
@@ -1194,15 +1278,22 @@
       <w:pPr>
         <w:pStyle w:val="CodeBlock"/>
         <w:ind w:left="400" w:right="400"/>
+        <w:rPr>
+          <w:rFonts w:ascii="Consolas" w:hAnsi="Consolas" w:cs="Consolas"/>
+        </w:rPr>
       </w:pPr>
     </w:p>
     <w:p>
       <w:pPr>
         <w:pStyle w:val="CodeBlock"/>
         <w:ind w:left="400" w:right="400"/>
-      </w:pPr>
-      <w:r>
-        <w:rPr>
+        <w:rPr>
+          <w:rFonts w:ascii="Consolas" w:hAnsi="Consolas" w:cs="Consolas"/>
+        </w:rPr>
+      </w:pPr>
+      <w:r>
+        <w:rPr>
+          <w:rFonts w:ascii="Consolas" w:hAnsi="Consolas" w:cs="Consolas"/>
           <w:color w:val="FF0000"/>
         </w:rPr>
         <w:t>REAL(KIND=JPRB</w:t>
@@ -1210,15 +1301,22 @@
       <w:proofErr w:type="gramStart"/>
       <w:r>
         <w:rPr>
+          <w:rFonts w:ascii="Consolas" w:hAnsi="Consolas" w:cs="Consolas"/>
           <w:color w:val="FF0000"/>
         </w:rPr>
         <w:t>)</w:t>
       </w:r>
       <w:r>
+        <w:rPr>
+          <w:rFonts w:ascii="Consolas" w:hAnsi="Consolas" w:cs="Consolas"/>
+        </w:rPr>
         <w:t>,ALLOCATABLE</w:t>
       </w:r>
       <w:proofErr w:type="gramEnd"/>
       <w:r>
+        <w:rPr>
+          <w:rFonts w:ascii="Consolas" w:hAnsi="Consolas" w:cs="Consolas"/>
+        </w:rPr>
         <w:t>,TARGET     :: D2RIVOUT(:,:)         !! river      outflow [m3/s]</w:t>
       </w:r>
     </w:p>
@@ -1226,9 +1324,13 @@
       <w:pPr>
         <w:pStyle w:val="CodeBlock"/>
         <w:ind w:left="400" w:right="400"/>
-      </w:pPr>
-      <w:r>
-        <w:rPr>
+        <w:rPr>
+          <w:rFonts w:ascii="Consolas" w:hAnsi="Consolas" w:cs="Consolas"/>
+        </w:rPr>
+      </w:pPr>
+      <w:r>
+        <w:rPr>
+          <w:rFonts w:ascii="Consolas" w:hAnsi="Consolas" w:cs="Consolas"/>
           <w:color w:val="FF0000"/>
         </w:rPr>
         <w:t>REAL(KIND=JPRB</w:t>
@@ -1236,15 +1338,22 @@
       <w:proofErr w:type="gramStart"/>
       <w:r>
         <w:rPr>
+          <w:rFonts w:ascii="Consolas" w:hAnsi="Consolas" w:cs="Consolas"/>
           <w:color w:val="FF0000"/>
         </w:rPr>
         <w:t>),</w:t>
       </w:r>
       <w:r>
+        <w:rPr>
+          <w:rFonts w:ascii="Consolas" w:hAnsi="Consolas" w:cs="Consolas"/>
+        </w:rPr>
         <w:t>ALLOCATABLE</w:t>
       </w:r>
       <w:proofErr w:type="gramEnd"/>
       <w:r>
+        <w:rPr>
+          <w:rFonts w:ascii="Consolas" w:hAnsi="Consolas" w:cs="Consolas"/>
+        </w:rPr>
         <w:t>,TARGET     :: D2FLDOUT(:,:)         !! floodplain outflow [m3/s]</w:t>
       </w:r>
     </w:p>
@@ -1252,8 +1361,14 @@
       <w:pPr>
         <w:pStyle w:val="CodeBlock"/>
         <w:ind w:left="400" w:right="400"/>
-      </w:pPr>
-      <w:r>
+        <w:rPr>
+          <w:rFonts w:ascii="Consolas" w:hAnsi="Consolas" w:cs="Consolas"/>
+        </w:rPr>
+      </w:pPr>
+      <w:r>
+        <w:rPr>
+          <w:rFonts w:ascii="Consolas" w:hAnsi="Consolas" w:cs="Consolas"/>
+        </w:rPr>
         <w:t>```</w:t>
       </w:r>
     </w:p>
@@ -1265,6 +1380,7 @@
       <w:r>
         <w:rPr>
           <w:rStyle w:val="VariableFilename0"/>
+          <w:rFonts w:ascii="Arial" w:hAnsi="Arial"/>
         </w:rPr>
         <w:t>RIVSTO, FLDSTO</w:t>
       </w:r>
@@ -1282,15 +1398,17 @@
       <w:r>
         <w:rPr>
           <w:rStyle w:val="VariableFilename0"/>
-        </w:rPr>
-        <w:t xml:space="preserve">GDWSTO, DAMSTO, </w:t>
-      </w:r>
-      <w:r>
-        <w:rPr>
-          <w:rStyle w:val="VariableFilename0"/>
+          <w:rFonts w:ascii="Arial" w:hAnsi="Arial"/>
+        </w:rPr>
+        <w:t xml:space="preserve">GDWSTO, </w:t>
+      </w:r>
+      <w:r>
+        <w:rPr>
+          <w:rStyle w:val="VariableFilename0"/>
+          <w:rFonts w:ascii="Arial" w:hAnsi="Arial"/>
         </w:rPr>
         <w:lastRenderedPageBreak/>
-        <w:t>LEVSTO</w:t>
+        <w:t>DAMSTO, LEVSTO</w:t>
       </w:r>
       <w:r>
         <w:t xml:space="preserve"> for advanced options). So that, the same level of water budget error compared to the default Double Precision mode, without any additional computational cost in Single Precision Mode. </w:t>
@@ -1357,6 +1475,7 @@
       <w:r>
         <w:rPr>
           <w:rStyle w:val="VariableFilename0"/>
+          <w:rFonts w:ascii="Arial" w:hAnsi="Arial"/>
         </w:rPr>
         <w:t>adm</w:t>
       </w:r>
@@ -1364,6 +1483,7 @@
       <w:r>
         <w:rPr>
           <w:rStyle w:val="VariableFilename0"/>
+          <w:rFonts w:ascii="Arial" w:hAnsi="Arial"/>
         </w:rPr>
         <w:t>/</w:t>
       </w:r>
@@ -1371,6 +1491,7 @@
       <w:r>
         <w:rPr>
           <w:rStyle w:val="VariableFilename0"/>
+          <w:rFonts w:ascii="Arial" w:hAnsi="Arial"/>
         </w:rPr>
         <w:t>Mkiclude</w:t>
       </w:r>
@@ -1381,6 +1502,7 @@
       <w:r>
         <w:rPr>
           <w:rStyle w:val="VariableFilename0"/>
+          <w:rFonts w:ascii="Arial" w:hAnsi="Arial"/>
         </w:rPr>
         <w:t xml:space="preserve">FCMP = </w:t>
       </w:r>
@@ -1388,6 +1510,7 @@
       <w:r>
         <w:rPr>
           <w:rStyle w:val="VariableFilename0"/>
+          <w:rFonts w:ascii="Arial" w:hAnsi="Arial"/>
         </w:rPr>
         <w:t>ifort</w:t>
       </w:r>
@@ -1395,6 +1518,7 @@
       <w:r>
         <w:rPr>
           <w:rStyle w:val="VariableFilename0"/>
+          <w:rFonts w:ascii="Arial" w:hAnsi="Arial"/>
         </w:rPr>
         <w:t xml:space="preserve"> -</w:t>
       </w:r>
@@ -1402,6 +1526,7 @@
       <w:r>
         <w:rPr>
           <w:rStyle w:val="VariableFilename0"/>
+          <w:rFonts w:ascii="Arial" w:hAnsi="Arial"/>
         </w:rPr>
         <w:t>qopenmp</w:t>
       </w:r>
@@ -1420,6 +1545,7 @@
       <w:r>
         <w:rPr>
           <w:rStyle w:val="VariableFilename0"/>
+          <w:rFonts w:ascii="Arial" w:hAnsi="Arial"/>
         </w:rPr>
         <w:t xml:space="preserve">FCMP = </w:t>
       </w:r>
@@ -1427,6 +1553,7 @@
       <w:r>
         <w:rPr>
           <w:rStyle w:val="VariableFilename0"/>
+          <w:rFonts w:ascii="Arial" w:hAnsi="Arial"/>
         </w:rPr>
         <w:t>gfortran</w:t>
       </w:r>
@@ -1434,6 +1561,7 @@
       <w:r>
         <w:rPr>
           <w:rStyle w:val="VariableFilename0"/>
+          <w:rFonts w:ascii="Arial" w:hAnsi="Arial"/>
         </w:rPr>
         <w:t xml:space="preserve"> -</w:t>
       </w:r>
@@ -1441,6 +1569,7 @@
       <w:r>
         <w:rPr>
           <w:rStyle w:val="VariableFilename0"/>
+          <w:rFonts w:ascii="Arial" w:hAnsi="Arial"/>
         </w:rPr>
         <w:t>fopenmp</w:t>
       </w:r>
@@ -1459,6 +1588,7 @@
       <w:r>
         <w:rPr>
           <w:rStyle w:val="VariableFilename0"/>
+          <w:rFonts w:ascii="Arial" w:hAnsi="Arial"/>
         </w:rPr>
         <w:t>OMP_NUM_THREADS=16</w:t>
       </w:r>
@@ -1478,6 +1608,7 @@
       <w:r>
         <w:rPr>
           <w:rStyle w:val="VariableFilename0"/>
+          <w:rFonts w:ascii="Arial" w:hAnsi="Arial"/>
         </w:rPr>
         <w:t>!$</w:t>
       </w:r>
@@ -1485,6 +1616,7 @@
       <w:r>
         <w:rPr>
           <w:rStyle w:val="VariableFilename0"/>
+          <w:rFonts w:ascii="Arial" w:hAnsi="Arial"/>
         </w:rPr>
         <w:t xml:space="preserve"> OMP PARALLEL DO</w:t>
       </w:r>
@@ -1494,6 +1626,7 @@
       <w:r>
         <w:rPr>
           <w:rStyle w:val="VariableFilename0"/>
+          <w:rFonts w:ascii="Arial" w:hAnsi="Arial"/>
         </w:rPr>
         <w:t>!$OMP END PARALLEL DO</w:t>
       </w:r>
@@ -1512,6 +1645,7 @@
       <w:r>
         <w:rPr>
           <w:rStyle w:val="VariableFilename0"/>
+          <w:rFonts w:ascii="Arial" w:hAnsi="Arial"/>
         </w:rPr>
         <w:t>!</w:t>
       </w:r>
@@ -1519,6 +1653,7 @@
       <w:r>
         <w:rPr>
           <w:rStyle w:val="VariableFilename0"/>
+          <w:rFonts w:ascii="Arial" w:hAnsi="Arial"/>
         </w:rPr>
         <w:t>$OMP ATOMIC</w:t>
       </w:r>
@@ -1599,6 +1734,7 @@
       <w:r>
         <w:rPr>
           <w:rStyle w:val="VariableFilename0"/>
+          <w:rFonts w:ascii="Arial" w:hAnsi="Arial"/>
         </w:rPr>
         <w:t>mpireg.bin</w:t>
       </w:r>
@@ -1657,115 +1793,119 @@
     </w:p>
     <w:p>
       <w:r>
-        <w:t xml:space="preserve">Activation of MPI parallelization requires (1) preparation of the MPI region map, and (2) compiling Fortran90 code with MPI option. Then, (3) Edit gosh script and execute </w:t>
+        <w:t>Activation of MPI parallelization requires (1) preparation of the MPI region map, and (2) compiling Fortran90 code with MPI option. Then, (3) Edit gosh script and execute simulations</w:t>
+      </w:r>
+    </w:p>
+    <w:p>
+      <w:pPr>
+        <w:pStyle w:val="3"/>
+      </w:pPr>
+      <w:r>
+        <w:t>(1) MPI region map preparation</w:t>
+      </w:r>
+    </w:p>
+    <w:p>
+      <w:r>
+        <w:t xml:space="preserve">Basically, grids in one river basin are assigned to a same MPI region to reduce communication cost. However, as some river basins are inter-connected by bifurcation channel, river basin ID should be updated, and these inter-connected basins should be merged when MPI regionalization data is prepared. </w:t>
+      </w:r>
+    </w:p>
+    <w:p>
+      <w:r>
+        <w:t xml:space="preserve">Codes for MPI regionalization (considering inter-basin connectivity) are prepared in </w:t>
+      </w:r>
+      <w:r>
+        <w:rPr>
+          <w:rStyle w:val="VariableFilename0"/>
+          <w:rFonts w:ascii="Arial" w:hAnsi="Arial"/>
+        </w:rPr>
+        <w:t>map/</w:t>
+      </w:r>
+      <w:proofErr w:type="spellStart"/>
+      <w:r>
+        <w:rPr>
+          <w:rStyle w:val="VariableFilename0"/>
+          <w:rFonts w:ascii="Arial" w:hAnsi="Arial"/>
+        </w:rPr>
+        <w:t>src_param</w:t>
+      </w:r>
+      <w:proofErr w:type="spellEnd"/>
+      <w:r>
+        <w:rPr>
+          <w:rStyle w:val="VariableFilename0"/>
+          <w:rFonts w:ascii="Arial" w:hAnsi="Arial"/>
+        </w:rPr>
+        <w:t>/</w:t>
+      </w:r>
+      <w:r>
+        <w:t xml:space="preserve"> directory.</w:t>
+      </w:r>
+    </w:p>
+    <w:p>
+      <w:r>
+        <w:t xml:space="preserve">All MPI related codes are aggregated in the shell script </w:t>
+      </w:r>
+      <w:r>
+        <w:rPr>
+          <w:rStyle w:val="VariableFilename0"/>
+          <w:rFonts w:ascii="Arial" w:hAnsi="Arial"/>
+        </w:rPr>
+        <w:t>s03-mpi_map_setup.sh</w:t>
+      </w:r>
+      <w:r>
+        <w:t xml:space="preserve">. </w:t>
       </w:r>
       <w:proofErr w:type="gramStart"/>
       <w:r>
-        <w:t>simulations</w:t>
+        <w:t>So</w:t>
       </w:r>
       <w:proofErr w:type="gramEnd"/>
-    </w:p>
-    <w:p>
-      <w:pPr>
-        <w:pStyle w:val="3"/>
-      </w:pPr>
-      <w:r>
-        <w:t>(1) MPI region map preparation</w:t>
-      </w:r>
-    </w:p>
-    <w:p>
-      <w:r>
-        <w:t xml:space="preserve">Basically, grids in one river basin are assigned to a same MPI region to reduce communication cost. However, as some river basins are inter-connected by bifurcation channel, river basin ID should be updated, and these inter-connected basins should be merged when MPI regionalization data is prepared. </w:t>
-      </w:r>
-    </w:p>
-    <w:p>
-      <w:r>
-        <w:t xml:space="preserve">Codes for MPI regionalization (considering inter-basin connectivity) are prepared in </w:t>
-      </w:r>
-      <w:r>
-        <w:rPr>
-          <w:rStyle w:val="VariableFilename0"/>
-        </w:rPr>
-        <w:t>map/</w:t>
+      <w:r>
+        <w:t xml:space="preserve"> users can prepare the maps required for MPI by compiling Fortran90 source code and executing </w:t>
+      </w:r>
+      <w:r>
+        <w:rPr>
+          <w:rStyle w:val="VariableFilename0"/>
+          <w:rFonts w:ascii="Arial" w:hAnsi="Arial"/>
+        </w:rPr>
+        <w:t>s03-mpi_map_setup.sh</w:t>
+      </w:r>
+      <w:r>
+        <w:t xml:space="preserve"> with some edits on the script.</w:t>
+      </w:r>
+    </w:p>
+    <w:p>
+      <w:r>
+        <w:t xml:space="preserve">Please go to your simulation map directory (e.g. </w:t>
+      </w:r>
+      <w:r>
+        <w:rPr>
+          <w:rStyle w:val="VariableFilename0"/>
+          <w:rFonts w:ascii="Arial" w:hAnsi="Arial"/>
+        </w:rPr>
+        <w:t>map</w:t>
+      </w:r>
+      <w:r>
+        <w:rPr>
+          <w:rStyle w:val="VariableFilename0"/>
+          <w:rFonts w:ascii="Arial" w:hAnsi="Arial"/>
+        </w:rPr>
+        <w:t>/glb_</w:t>
+      </w:r>
+      <w:r>
+        <w:rPr>
+          <w:rStyle w:val="VariableFilename0"/>
+          <w:rFonts w:ascii="Arial" w:hAnsi="Arial"/>
+        </w:rPr>
+        <w:t>06min</w:t>
+      </w:r>
+      <w:r>
+        <w:t xml:space="preserve">), copy the </w:t>
       </w:r>
       <w:proofErr w:type="spellStart"/>
       <w:r>
         <w:rPr>
           <w:rStyle w:val="VariableFilename0"/>
-        </w:rPr>
-        <w:t>src_param</w:t>
-      </w:r>
-      <w:proofErr w:type="spellEnd"/>
-      <w:r>
-        <w:rPr>
-          <w:rStyle w:val="VariableFilename0"/>
-        </w:rPr>
-        <w:t>/</w:t>
-      </w:r>
-      <w:r>
-        <w:t xml:space="preserve"> directory.</w:t>
-      </w:r>
-    </w:p>
-    <w:p>
-      <w:r>
-        <w:t xml:space="preserve">All MPI related codes are aggregated in the shell script </w:t>
-      </w:r>
-      <w:r>
-        <w:rPr>
-          <w:rStyle w:val="VariableFilename0"/>
-        </w:rPr>
-        <w:t>s03-mpi_map_setup.sh</w:t>
-      </w:r>
-      <w:r>
-        <w:t xml:space="preserve">. </w:t>
-      </w:r>
-      <w:proofErr w:type="gramStart"/>
-      <w:r>
-        <w:t>So</w:t>
-      </w:r>
-      <w:proofErr w:type="gramEnd"/>
-      <w:r>
-        <w:t xml:space="preserve"> users can prepare the maps required for MPI by compiling Fortran90 source code and executing </w:t>
-      </w:r>
-      <w:r>
-        <w:rPr>
-          <w:rStyle w:val="VariableFilename0"/>
-        </w:rPr>
-        <w:t>s03-mpi_map_setup.sh</w:t>
-      </w:r>
-      <w:r>
-        <w:t xml:space="preserve"> with some edits on the script.</w:t>
-      </w:r>
-    </w:p>
-    <w:p>
-      <w:r>
-        <w:t xml:space="preserve">Please go to your simulation map directory (e.g. </w:t>
-      </w:r>
-      <w:r>
-        <w:rPr>
-          <w:rStyle w:val="VariableFilename0"/>
-        </w:rPr>
-        <w:t>map</w:t>
-      </w:r>
-      <w:r>
-        <w:rPr>
-          <w:rStyle w:val="VariableFilename0"/>
-        </w:rPr>
-        <w:t>/glb_</w:t>
-      </w:r>
-      <w:r>
-        <w:rPr>
-          <w:rStyle w:val="VariableFilename0"/>
-        </w:rPr>
-        <w:t>06min</w:t>
-      </w:r>
-      <w:r>
-        <w:t xml:space="preserve">), copy the </w:t>
-      </w:r>
-      <w:proofErr w:type="spellStart"/>
-      <w:r>
-        <w:rPr>
-          <w:rStyle w:val="VariableFilename0"/>
+          <w:rFonts w:ascii="Arial" w:hAnsi="Arial"/>
         </w:rPr>
         <w:t>src_map</w:t>
       </w:r>
@@ -1778,8 +1918,14 @@
       <w:pPr>
         <w:pStyle w:val="CodeBlock"/>
         <w:ind w:left="400" w:right="400"/>
-      </w:pPr>
-      <w:r>
+        <w:rPr>
+          <w:rFonts w:ascii="Consolas" w:hAnsi="Consolas" w:cs="Consolas"/>
+        </w:rPr>
+      </w:pPr>
+      <w:r>
+        <w:rPr>
+          <w:rFonts w:ascii="Consolas" w:hAnsi="Consolas" w:cs="Consolas"/>
+        </w:rPr>
         <w:t>```</w:t>
       </w:r>
     </w:p>
@@ -1787,16 +1933,28 @@
       <w:pPr>
         <w:pStyle w:val="CodeBlock"/>
         <w:ind w:left="400" w:right="400"/>
-      </w:pPr>
-      <w:r>
+        <w:rPr>
+          <w:rFonts w:ascii="Consolas" w:hAnsi="Consolas" w:cs="Consolas"/>
+        </w:rPr>
+      </w:pPr>
+      <w:r>
+        <w:rPr>
+          <w:rFonts w:ascii="Consolas" w:hAnsi="Consolas" w:cs="Consolas"/>
+        </w:rPr>
         <w:t>cd map/$(</w:t>
       </w:r>
       <w:proofErr w:type="spellStart"/>
       <w:r>
+        <w:rPr>
+          <w:rFonts w:ascii="Consolas" w:hAnsi="Consolas" w:cs="Consolas"/>
+        </w:rPr>
         <w:t>your_map</w:t>
       </w:r>
       <w:proofErr w:type="spellEnd"/>
       <w:r>
+        <w:rPr>
+          <w:rFonts w:ascii="Consolas" w:hAnsi="Consolas" w:cs="Consolas"/>
+        </w:rPr>
         <w:t>)/</w:t>
       </w:r>
     </w:p>
@@ -1804,32 +1962,56 @@
       <w:pPr>
         <w:pStyle w:val="CodeBlock"/>
         <w:ind w:left="400" w:right="400"/>
-      </w:pPr>
-      <w:r>
+        <w:rPr>
+          <w:rFonts w:ascii="Consolas" w:hAnsi="Consolas" w:cs="Consolas"/>
+        </w:rPr>
+      </w:pPr>
+      <w:r>
+        <w:rPr>
+          <w:rFonts w:ascii="Consolas" w:hAnsi="Consolas" w:cs="Consolas"/>
+        </w:rPr>
         <w:t>cp -r</w:t>
       </w:r>
       <w:proofErr w:type="gramStart"/>
       <w:r>
+        <w:rPr>
+          <w:rFonts w:ascii="Consolas" w:hAnsi="Consolas" w:cs="Consolas"/>
+        </w:rPr>
         <w:t xml:space="preserve"> ..</w:t>
       </w:r>
       <w:proofErr w:type="gramEnd"/>
       <w:r>
+        <w:rPr>
+          <w:rFonts w:ascii="Consolas" w:hAnsi="Consolas" w:cs="Consolas"/>
+        </w:rPr>
         <w:t>/</w:t>
       </w:r>
       <w:proofErr w:type="spellStart"/>
       <w:r>
+        <w:rPr>
+          <w:rFonts w:ascii="Consolas" w:hAnsi="Consolas" w:cs="Consolas"/>
+        </w:rPr>
         <w:t>src</w:t>
       </w:r>
       <w:proofErr w:type="spellEnd"/>
       <w:r>
+        <w:rPr>
+          <w:rFonts w:ascii="Consolas" w:hAnsi="Consolas" w:cs="Consolas"/>
+        </w:rPr>
         <w:t>/</w:t>
       </w:r>
       <w:proofErr w:type="spellStart"/>
       <w:r>
+        <w:rPr>
+          <w:rFonts w:ascii="Consolas" w:hAnsi="Consolas" w:cs="Consolas"/>
+        </w:rPr>
         <w:t>src_map</w:t>
       </w:r>
       <w:proofErr w:type="spellEnd"/>
       <w:r>
+        <w:rPr>
+          <w:rFonts w:ascii="Consolas" w:hAnsi="Consolas" w:cs="Consolas"/>
+        </w:rPr>
         <w:t xml:space="preserve"> .</w:t>
       </w:r>
     </w:p>
@@ -1837,12 +2019,21 @@
       <w:pPr>
         <w:pStyle w:val="CodeBlock"/>
         <w:ind w:left="400" w:right="400"/>
-      </w:pPr>
-      <w:r>
+        <w:rPr>
+          <w:rFonts w:ascii="Consolas" w:hAnsi="Consolas" w:cs="Consolas"/>
+        </w:rPr>
+      </w:pPr>
+      <w:r>
+        <w:rPr>
+          <w:rFonts w:ascii="Consolas" w:hAnsi="Consolas" w:cs="Consolas"/>
+        </w:rPr>
         <w:t xml:space="preserve">cd </w:t>
       </w:r>
       <w:proofErr w:type="spellStart"/>
       <w:r>
+        <w:rPr>
+          <w:rFonts w:ascii="Consolas" w:hAnsi="Consolas" w:cs="Consolas"/>
+        </w:rPr>
         <w:t>src_map</w:t>
       </w:r>
       <w:proofErr w:type="spellEnd"/>
@@ -1851,22 +2042,29 @@
       <w:pPr>
         <w:pStyle w:val="CodeBlock"/>
         <w:ind w:left="400" w:right="400"/>
-      </w:pPr>
-      <w:r>
-        <w:t xml:space="preserve">make </w:t>
-      </w:r>
-      <w:proofErr w:type="gramStart"/>
-      <w:r>
-        <w:t>all</w:t>
-      </w:r>
-      <w:proofErr w:type="gramEnd"/>
+        <w:rPr>
+          <w:rFonts w:ascii="Consolas" w:hAnsi="Consolas" w:cs="Consolas"/>
+        </w:rPr>
+      </w:pPr>
+      <w:r>
+        <w:rPr>
+          <w:rFonts w:ascii="Consolas" w:hAnsi="Consolas" w:cs="Consolas"/>
+        </w:rPr>
+        <w:t>make all</w:t>
+      </w:r>
     </w:p>
     <w:p>
       <w:pPr>
         <w:pStyle w:val="CodeBlock"/>
         <w:ind w:left="400" w:right="400"/>
-      </w:pPr>
-      <w:r>
+        <w:rPr>
+          <w:rFonts w:ascii="Consolas" w:hAnsi="Consolas" w:cs="Consolas"/>
+        </w:rPr>
+      </w:pPr>
+      <w:r>
+        <w:rPr>
+          <w:rFonts w:ascii="Consolas" w:hAnsi="Consolas" w:cs="Consolas"/>
+        </w:rPr>
         <w:t>vi s03-mpi_map_setup.sh</w:t>
       </w:r>
     </w:p>
@@ -1874,8 +2072,14 @@
       <w:pPr>
         <w:pStyle w:val="CodeBlock"/>
         <w:ind w:left="400" w:right="400"/>
-      </w:pPr>
-      <w:r>
+        <w:rPr>
+          <w:rFonts w:ascii="Consolas" w:hAnsi="Consolas" w:cs="Consolas"/>
+        </w:rPr>
+      </w:pPr>
+      <w:r>
+        <w:rPr>
+          <w:rFonts w:ascii="Consolas" w:hAnsi="Consolas" w:cs="Consolas"/>
+        </w:rPr>
         <w:t>./s03-mpi_map_setup.sh</w:t>
       </w:r>
     </w:p>
@@ -1883,8 +2087,14 @@
       <w:pPr>
         <w:pStyle w:val="CodeBlock"/>
         <w:ind w:left="400" w:right="400"/>
-      </w:pPr>
-      <w:r>
+        <w:rPr>
+          <w:rFonts w:ascii="Consolas" w:hAnsi="Consolas" w:cs="Consolas"/>
+        </w:rPr>
+      </w:pPr>
+      <w:r>
+        <w:rPr>
+          <w:rFonts w:ascii="Consolas" w:hAnsi="Consolas" w:cs="Consolas"/>
+        </w:rPr>
         <w:t>```</w:t>
       </w:r>
     </w:p>
@@ -1895,6 +2105,7 @@
       <w:r>
         <w:rPr>
           <w:rStyle w:val="VariableFilename0"/>
+          <w:rFonts w:ascii="Arial" w:hAnsi="Arial"/>
         </w:rPr>
         <w:t>s03-mpi_map_setup.sh</w:t>
       </w:r>
@@ -1926,6 +2137,7 @@
       <w:r>
         <w:rPr>
           <w:rStyle w:val="VariableFilename0"/>
+          <w:rFonts w:ascii="Arial" w:hAnsi="Arial"/>
         </w:rPr>
         <w:t>s01-channel_params.sh</w:t>
       </w:r>
@@ -1943,6 +2155,7 @@
       <w:r>
         <w:rPr>
           <w:rStyle w:val="VariableFilename0"/>
+          <w:rFonts w:ascii="Arial" w:hAnsi="Arial"/>
         </w:rPr>
         <w:t>bifprm.txt</w:t>
       </w:r>
@@ -1958,6 +2171,7 @@
       <w:r>
         <w:rPr>
           <w:rStyle w:val="VariableFilename0"/>
+          <w:rFonts w:ascii="Arial" w:hAnsi="Arial"/>
         </w:rPr>
         <w:t>bifori.txt</w:t>
       </w:r>
@@ -1974,6 +2188,7 @@
         <w:pStyle w:val="4"/>
       </w:pPr>
       <w:r>
+        <w:lastRenderedPageBreak/>
         <w:t>set_bif_</w:t>
       </w:r>
       <w:proofErr w:type="gramStart"/>
@@ -1987,7 +2202,6 @@
     </w:p>
     <w:p>
       <w:r>
-        <w:lastRenderedPageBreak/>
         <w:t xml:space="preserve">Code to analyze </w:t>
       </w:r>
       <w:r>
@@ -2006,6 +2220,7 @@
       <w:r>
         <w:rPr>
           <w:rStyle w:val="VariableFilename0"/>
+          <w:rFonts w:ascii="Arial" w:hAnsi="Arial"/>
         </w:rPr>
         <w:t>bifprm.txt</w:t>
       </w:r>
@@ -2038,6 +2253,7 @@
       <w:r>
         <w:rPr>
           <w:rStyle w:val="VariableFilename0"/>
+          <w:rFonts w:ascii="Arial" w:hAnsi="Arial"/>
         </w:rPr>
         <w:t>bifbsn.bin</w:t>
       </w:r>
@@ -2060,6 +2276,7 @@
       <w:r>
         <w:rPr>
           <w:rStyle w:val="VariableFilename0"/>
+          <w:rFonts w:ascii="Arial" w:hAnsi="Arial"/>
         </w:rPr>
         <w:t>bifcol.bin</w:t>
       </w:r>
@@ -2068,15 +2285,14 @@
         <w:t xml:space="preserve"> = basin color file for visualization, corresponding to </w:t>
       </w:r>
       <w:proofErr w:type="spellStart"/>
-      <w:proofErr w:type="gramStart"/>
-      <w:r>
-        <w:rPr>
-          <w:rStyle w:val="VariableFilename0"/>
+      <w:r>
+        <w:rPr>
+          <w:rStyle w:val="VariableFilename0"/>
+          <w:rFonts w:ascii="Arial" w:hAnsi="Arial"/>
         </w:rPr>
         <w:t>bifbsn.bin</w:t>
       </w:r>
       <w:proofErr w:type="spellEnd"/>
-      <w:proofErr w:type="gramEnd"/>
     </w:p>
     <w:p>
       <w:pPr>
@@ -2086,6 +2302,7 @@
       <w:r>
         <w:rPr>
           <w:rStyle w:val="VariableFilename0"/>
+          <w:rFonts w:ascii="Arial" w:hAnsi="Arial"/>
         </w:rPr>
         <w:t>bifmod.bin</w:t>
       </w:r>
@@ -2102,6 +2319,7 @@
       <w:r>
         <w:rPr>
           <w:rStyle w:val="VariableFilename0"/>
+          <w:rFonts w:ascii="Arial" w:hAnsi="Arial"/>
         </w:rPr>
         <w:t>bpoint.bin</w:t>
       </w:r>
@@ -2110,15 +2328,14 @@
         <w:t xml:space="preserve"> = point of inter-basin connectivity. 3= River bifurcation connectivity, 2=overland bifurcation connectivity, 1=not connected in </w:t>
       </w:r>
       <w:proofErr w:type="spellStart"/>
-      <w:proofErr w:type="gramStart"/>
-      <w:r>
-        <w:rPr>
-          <w:rStyle w:val="VariableFilename0"/>
+      <w:r>
+        <w:rPr>
+          <w:rStyle w:val="VariableFilename0"/>
+          <w:rFonts w:ascii="Arial" w:hAnsi="Arial"/>
         </w:rPr>
         <w:t>bifbsn.bin</w:t>
       </w:r>
       <w:proofErr w:type="spellEnd"/>
-      <w:proofErr w:type="gramEnd"/>
     </w:p>
     <w:p>
       <w:pPr>
@@ -2165,61 +2382,63 @@
     <w:p>
       <w:pPr>
         <w:pStyle w:val="FigureCaption"/>
+        <w:rPr>
+          <w:rFonts w:hint="eastAsia"/>
+        </w:rPr>
       </w:pPr>
       <w:r>
         <w:t>Figure: River basin ID map (left) before and (right) after considering bifurcation channel connectivity. We can observe some basins are merged through bifurcation channels (e.g. Mekong delta, Amazon and Orinoco)</w:t>
       </w:r>
     </w:p>
+    <w:p>
+      <w:pPr>
+        <w:pStyle w:val="5"/>
+      </w:pPr>
+      <w:r>
+        <w:t>&lt;Note / Options&gt;</w:t>
+      </w:r>
+    </w:p>
+    <w:p>
+      <w:r>
+        <w:t>T</w:t>
+      </w:r>
+      <w:r>
+        <w:t>o avoid the generation of very big integrated basins, some inter-basin bifurcation channels are excluded when merging basins.</w:t>
+      </w:r>
+    </w:p>
+    <w:p>
+      <w:r>
+        <w:t>In a default setting, inter-basin</w:t>
+      </w:r>
+      <w:r>
+        <w:t xml:space="preserve"> </w:t>
+      </w:r>
+      <w:r>
+        <w:t>channels are excluded when the size (grid number) of the two basins to be merged is larger than a threshold (6% of global land grids).</w:t>
+      </w:r>
+    </w:p>
+    <w:p>
+      <w:r>
+        <w:t xml:space="preserve">As a result, </w:t>
+      </w:r>
+      <w:r>
+        <w:rPr>
+          <w:rStyle w:val="af0"/>
+        </w:rPr>
+        <w:t>recommended</w:t>
+      </w:r>
+      <w:r>
+        <w:rPr>
+          <w:rStyle w:val="af0"/>
+        </w:rPr>
+        <w:t xml:space="preserve"> MPI regions are up to 16</w:t>
+      </w:r>
+      <w:r>
+        <w:t xml:space="preserve"> in default setting.</w:t>
+      </w:r>
+    </w:p>
     <w:p/>
     <w:p>
-      <w:pPr>
-        <w:pStyle w:val="5"/>
-      </w:pPr>
-      <w:r>
-        <w:t>&lt;Note / Options&gt;</w:t>
-      </w:r>
-    </w:p>
-    <w:p>
-      <w:r>
-        <w:t>T</w:t>
-      </w:r>
-      <w:r>
-        <w:t>o avoid the generation of very big integrated basins, some inter-basin bifurcation channels are excluded when merging basins.</w:t>
-      </w:r>
-    </w:p>
-    <w:p>
-      <w:r>
-        <w:t>In a default setting, inter-basin</w:t>
-      </w:r>
-      <w:r>
-        <w:t xml:space="preserve"> </w:t>
-      </w:r>
-      <w:r>
-        <w:t>channels are excluded when the size (grid number) of the two basins to be merged is larger than a threshold (6% of global land grids).</w:t>
-      </w:r>
-    </w:p>
-    <w:p>
-      <w:r>
-        <w:t xml:space="preserve">As a result, </w:t>
-      </w:r>
-      <w:r>
-        <w:rPr>
-          <w:rStyle w:val="af0"/>
-        </w:rPr>
-        <w:t>recommended</w:t>
-      </w:r>
-      <w:r>
-        <w:rPr>
-          <w:rStyle w:val="af0"/>
-        </w:rPr>
-        <w:t xml:space="preserve"> MPI regions are up to 16</w:t>
-      </w:r>
-      <w:r>
-        <w:t xml:space="preserve"> in default setting.</w:t>
-      </w:r>
-    </w:p>
-    <w:p/>
-    <w:p>
       <w:r>
         <w:t>If you want to increase the MPI regions, please use '</w:t>
       </w:r>
@@ -2227,6 +2446,7 @@
       <w:r>
         <w:rPr>
           <w:rStyle w:val="VariableFilename0"/>
+          <w:rFonts w:ascii="Arial" w:hAnsi="Arial"/>
         </w:rPr>
         <w:t>MaxMPI</w:t>
       </w:r>
@@ -2250,8 +2470,14 @@
       <w:pPr>
         <w:pStyle w:val="CodeBlock"/>
         <w:ind w:left="400" w:right="400"/>
-      </w:pPr>
-      <w:r>
+        <w:rPr>
+          <w:rFonts w:ascii="Consolas" w:hAnsi="Consolas" w:cs="Consolas"/>
+        </w:rPr>
+      </w:pPr>
+      <w:r>
+        <w:rPr>
+          <w:rFonts w:ascii="Consolas" w:hAnsi="Consolas" w:cs="Consolas"/>
+        </w:rPr>
         <w:t>```</w:t>
       </w:r>
     </w:p>
@@ -2259,25 +2485,43 @@
       <w:pPr>
         <w:pStyle w:val="CodeBlock"/>
         <w:ind w:left="400" w:right="400"/>
+        <w:rPr>
+          <w:rFonts w:ascii="Consolas" w:hAnsi="Consolas" w:cs="Consolas"/>
+        </w:rPr>
       </w:pPr>
       <w:proofErr w:type="gramStart"/>
       <w:r>
+        <w:rPr>
+          <w:rFonts w:ascii="Consolas" w:hAnsi="Consolas" w:cs="Consolas"/>
+        </w:rPr>
         <w:t>% .</w:t>
       </w:r>
       <w:proofErr w:type="gramEnd"/>
       <w:r>
+        <w:rPr>
+          <w:rFonts w:ascii="Consolas" w:hAnsi="Consolas" w:cs="Consolas"/>
+        </w:rPr>
         <w:t>/</w:t>
       </w:r>
       <w:proofErr w:type="spellStart"/>
       <w:r>
+        <w:rPr>
+          <w:rFonts w:ascii="Consolas" w:hAnsi="Consolas" w:cs="Consolas"/>
+        </w:rPr>
         <w:t>set_bif_basin</w:t>
       </w:r>
       <w:proofErr w:type="spellEnd"/>
       <w:r>
+        <w:rPr>
+          <w:rFonts w:ascii="Consolas" w:hAnsi="Consolas" w:cs="Consolas"/>
+        </w:rPr>
         <w:t xml:space="preserve"> </w:t>
       </w:r>
       <w:proofErr w:type="spellStart"/>
       <w:r>
+        <w:rPr>
+          <w:rFonts w:ascii="Consolas" w:hAnsi="Consolas" w:cs="Consolas"/>
+        </w:rPr>
         <w:t>MaxMPI</w:t>
       </w:r>
       <w:proofErr w:type="spellEnd"/>
@@ -2286,8 +2530,14 @@
       <w:pPr>
         <w:pStyle w:val="CodeBlock"/>
         <w:ind w:left="400" w:right="400"/>
-      </w:pPr>
-      <w:r>
+        <w:rPr>
+          <w:rFonts w:ascii="Consolas" w:hAnsi="Consolas" w:cs="Consolas"/>
+        </w:rPr>
+      </w:pPr>
+      <w:r>
+        <w:rPr>
+          <w:rFonts w:ascii="Consolas" w:hAnsi="Consolas" w:cs="Consolas"/>
+        </w:rPr>
         <w:t>```</w:t>
       </w:r>
     </w:p>
@@ -2343,6 +2593,7 @@
       <w:r>
         <w:rPr>
           <w:rStyle w:val="VariableFilename0"/>
+          <w:rFonts w:ascii="Arial" w:hAnsi="Arial"/>
         </w:rPr>
         <w:t>bifbsn.bin</w:t>
       </w:r>
@@ -2354,6 +2605,7 @@
       <w:r>
         <w:rPr>
           <w:rStyle w:val="VariableFilename0"/>
+          <w:rFonts w:ascii="Arial" w:hAnsi="Arial"/>
         </w:rPr>
         <w:t>mpireg</w:t>
       </w:r>
@@ -2361,12 +2613,14 @@
       <w:r>
         <w:rPr>
           <w:rStyle w:val="VariableFilename0"/>
+          <w:rFonts w:ascii="Arial" w:hAnsi="Arial"/>
         </w:rPr>
         <w:t>-##</w:t>
       </w:r>
       <w:r>
         <w:rPr>
           <w:rStyle w:val="VariableFilename0"/>
+          <w:rFonts w:ascii="Arial" w:hAnsi="Arial"/>
         </w:rPr>
         <w:t>.bin</w:t>
       </w:r>
@@ -2399,23 +2653,21 @@
         <w:t xml:space="preserve"> </w:t>
       </w:r>
       <w:r>
-        <w:t>if you use 16 MPI nodes, please execute codes with argument “</w:t>
-      </w:r>
-      <w:proofErr w:type="gramStart"/>
-      <w:r>
-        <w:t>16</w:t>
-      </w:r>
-      <w:proofErr w:type="gramEnd"/>
-      <w:r>
-        <w:t>”</w:t>
+        <w:t>if you use 16 MPI nodes, please execute codes with argument “16”</w:t>
       </w:r>
     </w:p>
     <w:p>
       <w:pPr>
         <w:pStyle w:val="CodeBlock"/>
         <w:ind w:left="400" w:right="400"/>
-      </w:pPr>
-      <w:r>
+        <w:rPr>
+          <w:rFonts w:ascii="Consolas" w:hAnsi="Consolas" w:cs="Consolas"/>
+        </w:rPr>
+      </w:pPr>
+      <w:r>
+        <w:rPr>
+          <w:rFonts w:ascii="Consolas" w:hAnsi="Consolas" w:cs="Consolas"/>
+        </w:rPr>
         <w:t>```</w:t>
       </w:r>
     </w:p>
@@ -2423,18 +2675,30 @@
       <w:pPr>
         <w:pStyle w:val="CodeBlock"/>
         <w:ind w:left="400" w:right="400"/>
+        <w:rPr>
+          <w:rFonts w:ascii="Consolas" w:hAnsi="Consolas" w:cs="Consolas"/>
+        </w:rPr>
       </w:pPr>
       <w:proofErr w:type="gramStart"/>
       <w:r>
+        <w:rPr>
+          <w:rFonts w:ascii="Consolas" w:hAnsi="Consolas" w:cs="Consolas"/>
+        </w:rPr>
         <w:t>./</w:t>
       </w:r>
       <w:proofErr w:type="spellStart"/>
       <w:proofErr w:type="gramEnd"/>
       <w:r>
+        <w:rPr>
+          <w:rFonts w:ascii="Consolas" w:hAnsi="Consolas" w:cs="Consolas"/>
+        </w:rPr>
         <w:t>set_mpi_region</w:t>
       </w:r>
       <w:proofErr w:type="spellEnd"/>
       <w:r>
+        <w:rPr>
+          <w:rFonts w:ascii="Consolas" w:hAnsi="Consolas" w:cs="Consolas"/>
+        </w:rPr>
         <w:t xml:space="preserve"> 16</w:t>
       </w:r>
     </w:p>
@@ -2442,8 +2706,14 @@
       <w:pPr>
         <w:pStyle w:val="CodeBlock"/>
         <w:ind w:left="400" w:right="400"/>
-      </w:pPr>
-      <w:r>
+        <w:rPr>
+          <w:rFonts w:ascii="Consolas" w:hAnsi="Consolas" w:cs="Consolas"/>
+        </w:rPr>
+      </w:pPr>
+      <w:r>
+        <w:rPr>
+          <w:rFonts w:ascii="Consolas" w:hAnsi="Consolas" w:cs="Consolas"/>
+        </w:rPr>
         <w:t>```</w:t>
       </w:r>
     </w:p>
@@ -2454,6 +2724,7 @@
       <w:r>
         <w:rPr>
           <w:rStyle w:val="VariableFilename0"/>
+          <w:rFonts w:ascii="Arial" w:hAnsi="Arial"/>
         </w:rPr>
         <w:t>mpireg-16.bin</w:t>
       </w:r>
@@ -2468,18 +2739,21 @@
       <w:r>
         <w:rPr>
           <w:rStyle w:val="VariableFilename0"/>
+          <w:rFonts w:ascii="Arial" w:hAnsi="Arial"/>
         </w:rPr>
         <w:t>s03</w:t>
       </w:r>
       <w:r>
         <w:rPr>
           <w:rStyle w:val="VariableFilename0"/>
+          <w:rFonts w:ascii="Arial" w:hAnsi="Arial"/>
         </w:rPr>
         <w:t>-mpi_map_setup</w:t>
       </w:r>
       <w:r>
         <w:rPr>
           <w:rStyle w:val="VariableFilename0"/>
+          <w:rFonts w:ascii="Arial" w:hAnsi="Arial"/>
         </w:rPr>
         <w:t>.sh</w:t>
       </w:r>
@@ -2576,6 +2850,7 @@
       <w:r>
         <w:rPr>
           <w:rStyle w:val="VariableFilename0"/>
+          <w:rFonts w:ascii="Arial" w:hAnsi="Arial"/>
         </w:rPr>
         <w:t>adm</w:t>
       </w:r>
@@ -2583,6 +2858,7 @@
       <w:r>
         <w:rPr>
           <w:rStyle w:val="VariableFilename0"/>
+          <w:rFonts w:ascii="Arial" w:hAnsi="Arial"/>
         </w:rPr>
         <w:t>/</w:t>
       </w:r>
@@ -2590,6 +2866,7 @@
       <w:r>
         <w:rPr>
           <w:rStyle w:val="VariableFilename0"/>
+          <w:rFonts w:ascii="Arial" w:hAnsi="Arial"/>
         </w:rPr>
         <w:t>Mkinclude</w:t>
       </w:r>
@@ -2600,6 +2877,7 @@
       <w:r>
         <w:rPr>
           <w:rStyle w:val="VariableFilename0"/>
+          <w:rFonts w:ascii="Arial" w:hAnsi="Arial"/>
         </w:rPr>
         <w:t>DMPI=-</w:t>
       </w:r>
@@ -2607,6 +2885,7 @@
       <w:r>
         <w:rPr>
           <w:rStyle w:val="VariableFilename0"/>
+          <w:rFonts w:ascii="Arial" w:hAnsi="Arial"/>
         </w:rPr>
         <w:t>DUseMPI_CMF</w:t>
       </w:r>
@@ -2625,6 +2904,7 @@
       <w:r>
         <w:rPr>
           <w:rStyle w:val="VariableFilename0"/>
+          <w:rFonts w:ascii="Arial" w:hAnsi="Arial"/>
         </w:rPr>
         <w:t>FCMP = mpif90 -</w:t>
       </w:r>
@@ -2632,6 +2912,7 @@
       <w:r>
         <w:rPr>
           <w:rStyle w:val="VariableFilename0"/>
+          <w:rFonts w:ascii="Arial" w:hAnsi="Arial"/>
         </w:rPr>
         <w:t>fopenmp</w:t>
       </w:r>
@@ -2684,6 +2965,7 @@
       <w:r>
         <w:rPr>
           <w:rStyle w:val="VariableFilename0"/>
+          <w:rFonts w:ascii="Arial" w:hAnsi="Arial"/>
         </w:rPr>
         <w:t>cmf_ctrl_mpi_</w:t>
       </w:r>
@@ -2691,6 +2973,7 @@
       <w:r>
         <w:rPr>
           <w:rStyle w:val="VariableFilename0"/>
+          <w:rFonts w:ascii="Arial" w:hAnsi="Arial"/>
         </w:rPr>
         <w:t>mod.F</w:t>
       </w:r>
@@ -2698,6 +2981,7 @@
       <w:r>
         <w:rPr>
           <w:rStyle w:val="VariableFilename0"/>
+          <w:rFonts w:ascii="Arial" w:hAnsi="Arial"/>
         </w:rPr>
         <w:t>90</w:t>
       </w:r>
@@ -2726,6 +3010,7 @@
       <w:r>
         <w:rPr>
           <w:rStyle w:val="VariableFilename0"/>
+          <w:rFonts w:ascii="Arial" w:hAnsi="Arial"/>
         </w:rPr>
         <w:t>REGIONTHIS</w:t>
       </w:r>
@@ -2735,6 +3020,7 @@
       <w:r>
         <w:rPr>
           <w:rStyle w:val="VariableFilename0"/>
+          <w:rFonts w:ascii="Arial" w:hAnsi="Arial"/>
         </w:rPr>
         <w:t>REGIONALL</w:t>
       </w:r>
@@ -2763,6 +3049,7 @@
       <w:r>
         <w:rPr>
           <w:rStyle w:val="VariableFilename0"/>
+          <w:rFonts w:ascii="Arial" w:hAnsi="Arial"/>
         </w:rPr>
         <w:t>mpireg.bin</w:t>
       </w:r>
@@ -2773,6 +3060,7 @@
       <w:r>
         <w:rPr>
           <w:rStyle w:val="VariableFilename0"/>
+          <w:rFonts w:ascii="Arial" w:hAnsi="Arial"/>
         </w:rPr>
         <w:t>grids corresponding to REGINTHIS</w:t>
       </w:r>
@@ -2815,6 +3103,7 @@
       <w:r>
         <w:rPr>
           <w:rStyle w:val="VariableFilename0"/>
+          <w:rFonts w:ascii="Arial" w:hAnsi="Arial"/>
         </w:rPr>
         <w:t>CMF_MPI_ADPSTP</w:t>
       </w:r>
@@ -2832,6 +3121,7 @@
       <w:r>
         <w:rPr>
           <w:rStyle w:val="VariableFilename0"/>
+          <w:rFonts w:ascii="Arial" w:hAnsi="Arial"/>
         </w:rPr>
         <w:t>REGIONTHIS=1</w:t>
       </w:r>
@@ -2849,6 +3139,7 @@
       <w:r>
         <w:rPr>
           <w:rStyle w:val="VariableFilename0"/>
+          <w:rFonts w:ascii="Arial" w:hAnsi="Arial"/>
         </w:rPr>
         <w:t>CMF_MPI_AllReduceR2MAP</w:t>
       </w:r>
@@ -2858,6 +3149,7 @@
       <w:r>
         <w:rPr>
           <w:rStyle w:val="VariableFilename0"/>
+          <w:rFonts w:ascii="Arial" w:hAnsi="Arial"/>
         </w:rPr>
         <w:t>CMF_MPI_AllReduceR1PTH</w:t>
       </w:r>
@@ -2900,6 +3192,7 @@
       <w:r>
         <w:rPr>
           <w:rStyle w:val="VariableFilename0"/>
+          <w:rFonts w:ascii="Arial" w:hAnsi="Arial"/>
         </w:rPr>
         <w:t>gosh/test5-mpi.sh</w:t>
       </w:r>
@@ -2917,6 +3210,7 @@
       <w:r>
         <w:rPr>
           <w:rStyle w:val="VariableFilename0"/>
+          <w:rFonts w:ascii="Arial" w:hAnsi="Arial"/>
         </w:rPr>
         <w:t>mpireg-16.bin</w:t>
       </w:r>
@@ -2926,6 +3220,7 @@
       <w:r>
         <w:rPr>
           <w:rStyle w:val="VariableFilename0"/>
+          <w:rFonts w:ascii="Arial" w:hAnsi="Arial"/>
         </w:rPr>
         <w:t>CMPIREG</w:t>
       </w:r>
@@ -2933,6 +3228,7 @@
       <w:r>
         <w:rPr>
           <w:rStyle w:val="VariableFilename0"/>
+          <w:rFonts w:ascii="Arial" w:hAnsi="Arial"/>
         </w:rPr>
         <w:t>=”mpireg-16.bin</w:t>
       </w:r>
@@ -2940,6 +3236,7 @@
       <w:r>
         <w:rPr>
           <w:rStyle w:val="VariableFilename0"/>
+          <w:rFonts w:ascii="Arial" w:hAnsi="Arial"/>
         </w:rPr>
         <w:t>”</w:t>
       </w:r>
@@ -2955,6 +3252,7 @@
       <w:r>
         <w:rPr>
           <w:rStyle w:val="VariableFilename0"/>
+          <w:rFonts w:ascii="Arial" w:hAnsi="Arial"/>
         </w:rPr>
         <w:t>mpirun</w:t>
       </w:r>
@@ -3066,23 +3364,66 @@
       </w:pPr>
       <w:r>
         <w:lastRenderedPageBreak/>
-        <w:t xml:space="preserve">Vector-processor </w:t>
+        <w:t>Vector-processor Optimization</w:t>
+      </w:r>
+    </w:p>
+    <w:p>
+      <w:r>
+        <w:t>The subroutine to calculate flood stage (</w:t>
+      </w:r>
+      <w:r>
+        <w:rPr>
+          <w:rStyle w:val="VariableFilename0"/>
+          <w:rFonts w:ascii="Arial" w:hAnsi="Arial"/>
+        </w:rPr>
+        <w:t>CMF_CALC_FLDSTG</w:t>
+      </w:r>
+      <w:r>
+        <w:t xml:space="preserve"> in </w:t>
+      </w:r>
+      <w:r>
+        <w:rPr>
+          <w:rStyle w:val="VariableFilename0"/>
+          <w:rFonts w:ascii="Arial" w:hAnsi="Arial"/>
+        </w:rPr>
+        <w:t>cmf_calc_fldstg_</w:t>
       </w:r>
       <w:proofErr w:type="gramStart"/>
       <w:r>
-        <w:t>Optimization</w:t>
+        <w:rPr>
+          <w:rStyle w:val="VariableFilename0"/>
+          <w:rFonts w:ascii="Arial" w:hAnsi="Arial"/>
+        </w:rPr>
+        <w:t>mod.F</w:t>
       </w:r>
       <w:proofErr w:type="gramEnd"/>
-    </w:p>
-    <w:p>
-      <w:r>
-        <w:t>The subroutine to calculate flood stage (</w:t>
-      </w:r>
-      <w:r>
-        <w:rPr>
-          <w:rStyle w:val="VariableFilename0"/>
-        </w:rPr>
-        <w:t>CMF_CALC_FLDSTG</w:t>
+      <w:r>
+        <w:rPr>
+          <w:rStyle w:val="VariableFilename0"/>
+          <w:rFonts w:ascii="Arial" w:hAnsi="Arial"/>
+        </w:rPr>
+        <w:t>90</w:t>
+      </w:r>
+      <w:r>
+        <w:t xml:space="preserve"> ) needs a special care when using in a vector-processor machine (such as Earth Simulator).</w:t>
+      </w:r>
+    </w:p>
+    <w:p>
+      <w:r>
+        <w:t>This subroutine contains a loop to decide the current flood stage, which is difficult to parallelize for vector-processors.</w:t>
+      </w:r>
+      <w:r>
+        <w:t xml:space="preserve"> </w:t>
+      </w:r>
+      <w:r>
+        <w:t>Thus, another subroutine with optimization for vector-processor is prepared (</w:t>
+      </w:r>
+      <w:r>
+        <w:rPr>
+          <w:rStyle w:val="VariableFilename0"/>
+          <w:rFonts w:ascii="Arial" w:hAnsi="Arial"/>
+        </w:rPr>
+        <w:t>CMF_OPT_FLDSTG_ES</w:t>
       </w:r>
       <w:r>
         <w:t xml:space="preserve"> in </w:t>
@@ -3090,6 +3431,7 @@
       <w:r>
         <w:rPr>
           <w:rStyle w:val="VariableFilename0"/>
+          <w:rFonts w:ascii="Arial" w:hAnsi="Arial"/>
         </w:rPr>
         <w:t>cmf_calc_fldstg_</w:t>
       </w:r>
@@ -3097,6 +3439,7 @@
       <w:r>
         <w:rPr>
           <w:rStyle w:val="VariableFilename0"/>
+          <w:rFonts w:ascii="Arial" w:hAnsi="Arial"/>
         </w:rPr>
         <w:t>mod.F</w:t>
       </w:r>
@@ -3104,162 +3447,126 @@
       <w:r>
         <w:rPr>
           <w:rStyle w:val="VariableFilename0"/>
+          <w:rFonts w:ascii="Arial" w:hAnsi="Arial"/>
         </w:rPr>
         <w:t>90</w:t>
       </w:r>
       <w:r>
-        <w:t xml:space="preserve"> ) needs a special care when using in a vector-processor machine (such as Earth Simulator).</w:t>
-      </w:r>
-    </w:p>
-    <w:p>
-      <w:r>
-        <w:t>This subroutine contains a loop to decide the current flood stage, which is difficult to parallelize for vector-processors.</w:t>
-      </w:r>
-      <w:r>
-        <w:t xml:space="preserve"> </w:t>
-      </w:r>
-      <w:r>
-        <w:t>Thus, another subroutine with optimization for vector-processor is prepared (</w:t>
-      </w:r>
-      <w:r>
-        <w:rPr>
-          <w:rStyle w:val="VariableFilename0"/>
+        <w:t xml:space="preserve"> ).</w:t>
+      </w:r>
+    </w:p>
+    <w:p>
+      <w:r>
+        <w:t xml:space="preserve">This code can be activated by </w:t>
+      </w:r>
+      <w:proofErr w:type="spellStart"/>
+      <w:r>
+        <w:t>speficing</w:t>
+      </w:r>
+      <w:proofErr w:type="spellEnd"/>
+      <w:r>
+        <w:t xml:space="preserve"> option: "</w:t>
+      </w:r>
+      <w:r>
+        <w:rPr>
+          <w:rStyle w:val="VariableFilename0"/>
+          <w:rFonts w:ascii="Arial" w:hAnsi="Arial"/>
+        </w:rPr>
+        <w:t xml:space="preserve">LSTG_ES </w:t>
+      </w:r>
+      <w:proofErr w:type="gramStart"/>
+      <w:r>
+        <w:rPr>
+          <w:rStyle w:val="VariableFilename0"/>
+          <w:rFonts w:ascii="Arial" w:hAnsi="Arial"/>
+        </w:rPr>
+        <w:t>= .TRUE</w:t>
+      </w:r>
+      <w:proofErr w:type="gramEnd"/>
+      <w:r>
+        <w:rPr>
+          <w:rStyle w:val="VariableFilename0"/>
+          <w:rFonts w:ascii="Arial" w:hAnsi="Arial"/>
+        </w:rPr>
+        <w:t>.</w:t>
+      </w:r>
+      <w:r>
+        <w:t>"</w:t>
+      </w:r>
+      <w:r>
+        <w:t xml:space="preserve"> in the namelist (shell script)</w:t>
+      </w:r>
+    </w:p>
+    <w:p/>
+    <w:p>
+      <w:r>
+        <w:t>NOTE: The subroutine (</w:t>
+      </w:r>
+      <w:r>
+        <w:rPr>
+          <w:rStyle w:val="VariableFilename0"/>
+          <w:rFonts w:ascii="Arial" w:hAnsi="Arial"/>
         </w:rPr>
         <w:t>CMF_OPT_FLDSTG_ES</w:t>
       </w:r>
       <w:r>
-        <w:t xml:space="preserve"> in </w:t>
-      </w:r>
-      <w:r>
-        <w:rPr>
-          <w:rStyle w:val="VariableFilename0"/>
-        </w:rPr>
-        <w:t>cmf_calc_fldstg_</w:t>
-      </w:r>
-      <w:proofErr w:type="gramStart"/>
-      <w:r>
-        <w:rPr>
-          <w:rStyle w:val="VariableFilename0"/>
-        </w:rPr>
-        <w:t>mod.F</w:t>
-      </w:r>
-      <w:proofErr w:type="gramEnd"/>
-      <w:r>
-        <w:rPr>
-          <w:rStyle w:val="VariableFilename0"/>
-        </w:rPr>
-        <w:t>90</w:t>
-      </w:r>
-      <w:r>
-        <w:t xml:space="preserve"> ).</w:t>
-      </w:r>
-    </w:p>
-    <w:p>
-      <w:r>
-        <w:t xml:space="preserve">This code can be activated by </w:t>
+        <w:t xml:space="preserve">) is significantly slower when used for scaler-processor machine. </w:t>
+      </w:r>
+    </w:p>
+    <w:p/>
+    <w:p>
+      <w:pPr>
+        <w:pStyle w:val="1"/>
+      </w:pPr>
+      <w:r>
+        <w:t>Bit-</w:t>
+      </w:r>
+      <w:r>
+        <w:t>identical</w:t>
+      </w:r>
+      <w:r>
+        <w:t xml:space="preserve"> simulation</w:t>
+      </w:r>
+    </w:p>
+    <w:p>
+      <w:r>
+        <w:t xml:space="preserve">If you need to get bit-identical results (i.e. exactly same value, even considering rounding error in double precision), please specify activate </w:t>
+      </w:r>
+      <w:r>
+        <w:rPr>
+          <w:rStyle w:val="VariableFilename0"/>
+          <w:rFonts w:ascii="Arial" w:hAnsi="Arial"/>
+        </w:rPr>
+        <w:t>DATM=-</w:t>
       </w:r>
       <w:proofErr w:type="spellStart"/>
       <w:r>
-        <w:t>speficing</w:t>
+        <w:rPr>
+          <w:rStyle w:val="VariableFilename0"/>
+          <w:rFonts w:ascii="Arial" w:hAnsi="Arial"/>
+        </w:rPr>
+        <w:t>DNoAtom</w:t>
       </w:r>
       <w:proofErr w:type="spellEnd"/>
       <w:r>
-        <w:t xml:space="preserve"> option: "</w:t>
-      </w:r>
-      <w:r>
-        <w:rPr>
-          <w:rStyle w:val="VariableFilename0"/>
-        </w:rPr>
-        <w:t xml:space="preserve">LSTG_ES </w:t>
-      </w:r>
-      <w:proofErr w:type="gramStart"/>
-      <w:r>
-        <w:rPr>
-          <w:rStyle w:val="VariableFilename0"/>
-        </w:rPr>
-        <w:t>= .TRUE</w:t>
-      </w:r>
-      <w:proofErr w:type="gramEnd"/>
-      <w:r>
-        <w:rPr>
-          <w:rStyle w:val="VariableFilename0"/>
-        </w:rPr>
+        <w:t xml:space="preserve"> option in </w:t>
+      </w:r>
+      <w:proofErr w:type="spellStart"/>
+      <w:r>
+        <w:t>adm</w:t>
+      </w:r>
+      <w:proofErr w:type="spellEnd"/>
+      <w:r>
+        <w:t>/</w:t>
+      </w:r>
+      <w:proofErr w:type="spellStart"/>
+      <w:r>
+        <w:t>MkInclude</w:t>
+      </w:r>
+      <w:proofErr w:type="spellEnd"/>
+      <w:r>
         <w:t>.</w:t>
       </w:r>
-      <w:r>
-        <w:t>"</w:t>
-      </w:r>
-      <w:r>
-        <w:t xml:space="preserve"> in the namelist (shell script)</w:t>
-      </w:r>
-    </w:p>
-    <w:p/>
-    <w:p>
-      <w:r>
-        <w:t>NOTE: The subroutine (</w:t>
-      </w:r>
-      <w:r>
-        <w:rPr>
-          <w:rStyle w:val="VariableFilename0"/>
-        </w:rPr>
-        <w:t>CMF_OPT_FLDSTG_ES</w:t>
-      </w:r>
-      <w:r>
-        <w:t xml:space="preserve">) is significantly slower when used for scaler-processor machine. </w:t>
-      </w:r>
-    </w:p>
-    <w:p/>
-    <w:p>
-      <w:pPr>
-        <w:pStyle w:val="1"/>
-      </w:pPr>
-      <w:r>
-        <w:t>Bit-</w:t>
-      </w:r>
-      <w:r>
-        <w:t>identical</w:t>
-      </w:r>
-      <w:r>
-        <w:t xml:space="preserve"> simulation</w:t>
-      </w:r>
-    </w:p>
-    <w:p>
-      <w:r>
-        <w:t xml:space="preserve">If you need to get bit-identical results (i.e. exactly same value, even considering rounding error in double precision), please specify activate </w:t>
-      </w:r>
-      <w:r>
-        <w:rPr>
-          <w:rStyle w:val="VariableFilename0"/>
-        </w:rPr>
-        <w:t>DATM=-</w:t>
-      </w:r>
-      <w:proofErr w:type="spellStart"/>
-      <w:r>
-        <w:rPr>
-          <w:rStyle w:val="VariableFilename0"/>
-        </w:rPr>
-        <w:t>DNoAtom</w:t>
-      </w:r>
-      <w:proofErr w:type="spellEnd"/>
-      <w:r>
-        <w:t xml:space="preserve"> option in </w:t>
-      </w:r>
-      <w:proofErr w:type="spellStart"/>
-      <w:r>
-        <w:t>adm</w:t>
-      </w:r>
-      <w:proofErr w:type="spellEnd"/>
-      <w:r>
-        <w:t>/</w:t>
-      </w:r>
-      <w:proofErr w:type="spellStart"/>
-      <w:r>
-        <w:t>MkInclude</w:t>
-      </w:r>
-      <w:proofErr w:type="spellEnd"/>
-      <w:r>
-        <w:t>.</w:t>
-      </w:r>
     </w:p>
     <w:p>
       <w:r>
@@ -3268,6 +3575,7 @@
       <w:r>
         <w:rPr>
           <w:rStyle w:val="VariableFilename0"/>
+          <w:rFonts w:ascii="Arial" w:hAnsi="Arial"/>
         </w:rPr>
         <w:t>OMP_ATOMIC</w:t>
       </w:r>
@@ -3333,7 +3641,7 @@
 </file>
 
 <file path=word/endnotes.xml><?xml version="1.0" encoding="utf-8"?>
-<w:endnotes xmlns:wpc="http://schemas.microsoft.com/office/word/2010/wordprocessingCanvas" xmlns:cx="http://schemas.microsoft.com/office/drawing/2014/chartex" xmlns:cx1="http://schemas.microsoft.com/office/drawing/2015/9/8/chartex" xmlns:cx2="http://schemas.microsoft.com/office/drawing/2015/10/21/chartex" xmlns:cx3="http://schemas.microsoft.com/office/drawing/2016/5/9/chartex" xmlns:cx4="http://schemas.microsoft.com/office/drawing/2016/5/10/chartex" xmlns:cx5="http://schemas.microsoft.com/office/drawing/2016/5/11/chartex" xmlns:cx6="http://schemas.microsoft.com/office/drawing/2016/5/12/chartex" xmlns:cx7="http://schemas.microsoft.com/office/drawing/2016/5/13/chartex" xmlns:cx8="http://schemas.microsoft.com/office/drawing/2016/5/14/chartex" xmlns:mc="http://schemas.openxmlformats.org/markup-compatibility/2006" xmlns:aink="http://schemas.microsoft.com/office/drawing/2016/ink" xmlns:am3d="http://schemas.microsoft.com/office/drawing/2017/model3d" xmlns:o="urn:schemas-microsoft-com:office:office" xmlns:oel="http://schemas.microsoft.com/office/2019/extlst" xmlns:r="http://schemas.openxmlformats.org/officeDocument/2006/relationships" xmlns:m="http://schemas.openxmlformats.org/officeDocument/2006/math" xmlns:v="urn:schemas-microsoft-com:vml" xmlns:wp14="http://schemas.microsoft.com/office/word/2010/wordprocessingDrawing" xmlns:wp="http://schemas.openxmlformats.org/drawingml/2006/wordprocessingDrawing" xmlns:w10="urn:schemas-microsoft-com:office:word" xmlns:w="http://schemas.openxmlformats.org/wordprocessingml/2006/main" xmlns:w14="http://schemas.microsoft.com/office/word/2010/wordml" xmlns:w15="http://schemas.microsoft.com/office/word/2012/wordml" xmlns:w16cex="http://schemas.microsoft.com/office/word/2018/wordml/cex" xmlns:w16cid="http://schemas.microsoft.com/office/word/2016/wordml/cid" xmlns:w16="http://schemas.microsoft.com/office/word/2018/wordml" xmlns:w16sdtdh="http://schemas.microsoft.com/office/word/2020/wordml/sdtdatahash" xmlns:w16se="http://schemas.microsoft.com/office/word/2015/wordml/symex" xmlns:wpg="http://schemas.microsoft.com/office/word/2010/wordprocessingGroup" xmlns:wpi="http://schemas.microsoft.com/office/word/2010/wordprocessingInk" xmlns:wne="http://schemas.microsoft.com/office/word/2006/wordml" xmlns:wps="http://schemas.microsoft.com/office/word/2010/wordprocessingShape" mc:Ignorable="w14 w15 w16se w16cid w16 w16cex w16sdtdh wp14">
+<w:endnotes xmlns:wpc="http://schemas.microsoft.com/office/word/2010/wordprocessingCanvas" xmlns:cx="http://schemas.microsoft.com/office/drawing/2014/chartex" xmlns:cx1="http://schemas.microsoft.com/office/drawing/2015/9/8/chartex" xmlns:cx2="http://schemas.microsoft.com/office/drawing/2015/10/21/chartex" xmlns:cx3="http://schemas.microsoft.com/office/drawing/2016/5/9/chartex" xmlns:cx4="http://schemas.microsoft.com/office/drawing/2016/5/10/chartex" xmlns:cx5="http://schemas.microsoft.com/office/drawing/2016/5/11/chartex" xmlns:cx6="http://schemas.microsoft.com/office/drawing/2016/5/12/chartex" xmlns:cx7="http://schemas.microsoft.com/office/drawing/2016/5/13/chartex" xmlns:cx8="http://schemas.microsoft.com/office/drawing/2016/5/14/chartex" xmlns:mc="http://schemas.openxmlformats.org/markup-compatibility/2006" xmlns:aink="http://schemas.microsoft.com/office/drawing/2016/ink" xmlns:am3d="http://schemas.microsoft.com/office/drawing/2017/model3d" xmlns:o="urn:schemas-microsoft-com:office:office" xmlns:oel="http://schemas.microsoft.com/office/2019/extlst" xmlns:r="http://schemas.openxmlformats.org/officeDocument/2006/relationships" xmlns:m="http://schemas.openxmlformats.org/officeDocument/2006/math" xmlns:v="urn:schemas-microsoft-com:vml" xmlns:wp14="http://schemas.microsoft.com/office/word/2010/wordprocessingDrawing" xmlns:wp="http://schemas.openxmlformats.org/drawingml/2006/wordprocessingDrawing" xmlns:w10="urn:schemas-microsoft-com:office:word" xmlns:w="http://schemas.openxmlformats.org/wordprocessingml/2006/main" xmlns:w14="http://schemas.microsoft.com/office/word/2010/wordml" xmlns:w15="http://schemas.microsoft.com/office/word/2012/wordml" xmlns:w16cex="http://schemas.microsoft.com/office/word/2018/wordml/cex" xmlns:w16cid="http://schemas.microsoft.com/office/word/2016/wordml/cid" xmlns:w16="http://schemas.microsoft.com/office/word/2018/wordml" xmlns:w16du="http://schemas.microsoft.com/office/word/2023/wordml/word16du" xmlns:w16sdtdh="http://schemas.microsoft.com/office/word/2020/wordml/sdtdatahash" xmlns:w16se="http://schemas.microsoft.com/office/word/2015/wordml/symex" xmlns:wpg="http://schemas.microsoft.com/office/word/2010/wordprocessingGroup" xmlns:wpi="http://schemas.microsoft.com/office/word/2010/wordprocessingInk" xmlns:wne="http://schemas.microsoft.com/office/word/2006/wordml" xmlns:wps="http://schemas.microsoft.com/office/word/2010/wordprocessingShape" mc:Ignorable="w14 w15 w16se w16cid w16 w16cex w16sdtdh w16du wp14">
   <w:endnote w:type="separator" w:id="-1">
     <w:p>
       <w:pPr>
@@ -3358,7 +3666,7 @@
 </file>
 
 <file path=word/footer1.xml><?xml version="1.0" encoding="utf-8"?>
-<w:ftr xmlns:wpc="http://schemas.microsoft.com/office/word/2010/wordprocessingCanvas" xmlns:cx="http://schemas.microsoft.com/office/drawing/2014/chartex" xmlns:cx1="http://schemas.microsoft.com/office/drawing/2015/9/8/chartex" xmlns:cx2="http://schemas.microsoft.com/office/drawing/2015/10/21/chartex" xmlns:cx3="http://schemas.microsoft.com/office/drawing/2016/5/9/chartex" xmlns:cx4="http://schemas.microsoft.com/office/drawing/2016/5/10/chartex" xmlns:cx5="http://schemas.microsoft.com/office/drawing/2016/5/11/chartex" xmlns:cx6="http://schemas.microsoft.com/office/drawing/2016/5/12/chartex" xmlns:cx7="http://schemas.microsoft.com/office/drawing/2016/5/13/chartex" xmlns:cx8="http://schemas.microsoft.com/office/drawing/2016/5/14/chartex" xmlns:mc="http://schemas.openxmlformats.org/markup-compatibility/2006" xmlns:aink="http://schemas.microsoft.com/office/drawing/2016/ink" xmlns:am3d="http://schemas.microsoft.com/office/drawing/2017/model3d" xmlns:o="urn:schemas-microsoft-com:office:office" xmlns:oel="http://schemas.microsoft.com/office/2019/extlst" xmlns:r="http://schemas.openxmlformats.org/officeDocument/2006/relationships" xmlns:m="http://schemas.openxmlformats.org/officeDocument/2006/math" xmlns:v="urn:schemas-microsoft-com:vml" xmlns:wp14="http://schemas.microsoft.com/office/word/2010/wordprocessingDrawing" xmlns:wp="http://schemas.openxmlformats.org/drawingml/2006/wordprocessingDrawing" xmlns:w10="urn:schemas-microsoft-com:office:word" xmlns:w="http://schemas.openxmlformats.org/wordprocessingml/2006/main" xmlns:w14="http://schemas.microsoft.com/office/word/2010/wordml" xmlns:w15="http://schemas.microsoft.com/office/word/2012/wordml" xmlns:w16cex="http://schemas.microsoft.com/office/word/2018/wordml/cex" xmlns:w16cid="http://schemas.microsoft.com/office/word/2016/wordml/cid" xmlns:w16="http://schemas.microsoft.com/office/word/2018/wordml" xmlns:w16sdtdh="http://schemas.microsoft.com/office/word/2020/wordml/sdtdatahash" xmlns:w16se="http://schemas.microsoft.com/office/word/2015/wordml/symex" xmlns:wpg="http://schemas.microsoft.com/office/word/2010/wordprocessingGroup" xmlns:wpi="http://schemas.microsoft.com/office/word/2010/wordprocessingInk" xmlns:wne="http://schemas.microsoft.com/office/word/2006/wordml" xmlns:wps="http://schemas.microsoft.com/office/word/2010/wordprocessingShape" mc:Ignorable="w14 w15 w16se w16cid w16 w16cex w16sdtdh wp14">
+<w:ftr xmlns:wpc="http://schemas.microsoft.com/office/word/2010/wordprocessingCanvas" xmlns:cx="http://schemas.microsoft.com/office/drawing/2014/chartex" xmlns:cx1="http://schemas.microsoft.com/office/drawing/2015/9/8/chartex" xmlns:cx2="http://schemas.microsoft.com/office/drawing/2015/10/21/chartex" xmlns:cx3="http://schemas.microsoft.com/office/drawing/2016/5/9/chartex" xmlns:cx4="http://schemas.microsoft.com/office/drawing/2016/5/10/chartex" xmlns:cx5="http://schemas.microsoft.com/office/drawing/2016/5/11/chartex" xmlns:cx6="http://schemas.microsoft.com/office/drawing/2016/5/12/chartex" xmlns:cx7="http://schemas.microsoft.com/office/drawing/2016/5/13/chartex" xmlns:cx8="http://schemas.microsoft.com/office/drawing/2016/5/14/chartex" xmlns:mc="http://schemas.openxmlformats.org/markup-compatibility/2006" xmlns:aink="http://schemas.microsoft.com/office/drawing/2016/ink" xmlns:am3d="http://schemas.microsoft.com/office/drawing/2017/model3d" xmlns:o="urn:schemas-microsoft-com:office:office" xmlns:oel="http://schemas.microsoft.com/office/2019/extlst" xmlns:r="http://schemas.openxmlformats.org/officeDocument/2006/relationships" xmlns:m="http://schemas.openxmlformats.org/officeDocument/2006/math" xmlns:v="urn:schemas-microsoft-com:vml" xmlns:wp14="http://schemas.microsoft.com/office/word/2010/wordprocessingDrawing" xmlns:wp="http://schemas.openxmlformats.org/drawingml/2006/wordprocessingDrawing" xmlns:w10="urn:schemas-microsoft-com:office:word" xmlns:w="http://schemas.openxmlformats.org/wordprocessingml/2006/main" xmlns:w14="http://schemas.microsoft.com/office/word/2010/wordml" xmlns:w15="http://schemas.microsoft.com/office/word/2012/wordml" xmlns:w16cex="http://schemas.microsoft.com/office/word/2018/wordml/cex" xmlns:w16cid="http://schemas.microsoft.com/office/word/2016/wordml/cid" xmlns:w16="http://schemas.microsoft.com/office/word/2018/wordml" xmlns:w16du="http://schemas.microsoft.com/office/word/2023/wordml/word16du" xmlns:w16sdtdh="http://schemas.microsoft.com/office/word/2020/wordml/sdtdatahash" xmlns:w16se="http://schemas.microsoft.com/office/word/2015/wordml/symex" xmlns:wpg="http://schemas.microsoft.com/office/word/2010/wordprocessingGroup" xmlns:wpi="http://schemas.microsoft.com/office/word/2010/wordprocessingInk" xmlns:wne="http://schemas.microsoft.com/office/word/2006/wordml" xmlns:wps="http://schemas.microsoft.com/office/word/2010/wordprocessingShape" mc:Ignorable="w14 w15 w16se w16cid w16 w16cex w16sdtdh w16du wp14">
   <w:sdt>
     <w:sdtPr>
       <w:rPr>
@@ -3410,7 +3718,7 @@
 </file>
 
 <file path=word/footer2.xml><?xml version="1.0" encoding="utf-8"?>
-<w:ftr xmlns:wpc="http://schemas.microsoft.com/office/word/2010/wordprocessingCanvas" xmlns:cx="http://schemas.microsoft.com/office/drawing/2014/chartex" xmlns:cx1="http://schemas.microsoft.com/office/drawing/2015/9/8/chartex" xmlns:cx2="http://schemas.microsoft.com/office/drawing/2015/10/21/chartex" xmlns:cx3="http://schemas.microsoft.com/office/drawing/2016/5/9/chartex" xmlns:cx4="http://schemas.microsoft.com/office/drawing/2016/5/10/chartex" xmlns:cx5="http://schemas.microsoft.com/office/drawing/2016/5/11/chartex" xmlns:cx6="http://schemas.microsoft.com/office/drawing/2016/5/12/chartex" xmlns:cx7="http://schemas.microsoft.com/office/drawing/2016/5/13/chartex" xmlns:cx8="http://schemas.microsoft.com/office/drawing/2016/5/14/chartex" xmlns:mc="http://schemas.openxmlformats.org/markup-compatibility/2006" xmlns:aink="http://schemas.microsoft.com/office/drawing/2016/ink" xmlns:am3d="http://schemas.microsoft.com/office/drawing/2017/model3d" xmlns:o="urn:schemas-microsoft-com:office:office" xmlns:oel="http://schemas.microsoft.com/office/2019/extlst" xmlns:r="http://schemas.openxmlformats.org/officeDocument/2006/relationships" xmlns:m="http://schemas.openxmlformats.org/officeDocument/2006/math" xmlns:v="urn:schemas-microsoft-com:vml" xmlns:wp14="http://schemas.microsoft.com/office/word/2010/wordprocessingDrawing" xmlns:wp="http://schemas.openxmlformats.org/drawingml/2006/wordprocessingDrawing" xmlns:w10="urn:schemas-microsoft-com:office:word" xmlns:w="http://schemas.openxmlformats.org/wordprocessingml/2006/main" xmlns:w14="http://schemas.microsoft.com/office/word/2010/wordml" xmlns:w15="http://schemas.microsoft.com/office/word/2012/wordml" xmlns:w16cex="http://schemas.microsoft.com/office/word/2018/wordml/cex" xmlns:w16cid="http://schemas.microsoft.com/office/word/2016/wordml/cid" xmlns:w16="http://schemas.microsoft.com/office/word/2018/wordml" xmlns:w16sdtdh="http://schemas.microsoft.com/office/word/2020/wordml/sdtdatahash" xmlns:w16se="http://schemas.microsoft.com/office/word/2015/wordml/symex" xmlns:wpg="http://schemas.microsoft.com/office/word/2010/wordprocessingGroup" xmlns:wpi="http://schemas.microsoft.com/office/word/2010/wordprocessingInk" xmlns:wne="http://schemas.microsoft.com/office/word/2006/wordml" xmlns:wps="http://schemas.microsoft.com/office/word/2010/wordprocessingShape" mc:Ignorable="w14 w15 w16se w16cid w16 w16cex w16sdtdh wp14">
+<w:ftr xmlns:wpc="http://schemas.microsoft.com/office/word/2010/wordprocessingCanvas" xmlns:cx="http://schemas.microsoft.com/office/drawing/2014/chartex" xmlns:cx1="http://schemas.microsoft.com/office/drawing/2015/9/8/chartex" xmlns:cx2="http://schemas.microsoft.com/office/drawing/2015/10/21/chartex" xmlns:cx3="http://schemas.microsoft.com/office/drawing/2016/5/9/chartex" xmlns:cx4="http://schemas.microsoft.com/office/drawing/2016/5/10/chartex" xmlns:cx5="http://schemas.microsoft.com/office/drawing/2016/5/11/chartex" xmlns:cx6="http://schemas.microsoft.com/office/drawing/2016/5/12/chartex" xmlns:cx7="http://schemas.microsoft.com/office/drawing/2016/5/13/chartex" xmlns:cx8="http://schemas.microsoft.com/office/drawing/2016/5/14/chartex" xmlns:mc="http://schemas.openxmlformats.org/markup-compatibility/2006" xmlns:aink="http://schemas.microsoft.com/office/drawing/2016/ink" xmlns:am3d="http://schemas.microsoft.com/office/drawing/2017/model3d" xmlns:o="urn:schemas-microsoft-com:office:office" xmlns:oel="http://schemas.microsoft.com/office/2019/extlst" xmlns:r="http://schemas.openxmlformats.org/officeDocument/2006/relationships" xmlns:m="http://schemas.openxmlformats.org/officeDocument/2006/math" xmlns:v="urn:schemas-microsoft-com:vml" xmlns:wp14="http://schemas.microsoft.com/office/word/2010/wordprocessingDrawing" xmlns:wp="http://schemas.openxmlformats.org/drawingml/2006/wordprocessingDrawing" xmlns:w10="urn:schemas-microsoft-com:office:word" xmlns:w="http://schemas.openxmlformats.org/wordprocessingml/2006/main" xmlns:w14="http://schemas.microsoft.com/office/word/2010/wordml" xmlns:w15="http://schemas.microsoft.com/office/word/2012/wordml" xmlns:w16cex="http://schemas.microsoft.com/office/word/2018/wordml/cex" xmlns:w16cid="http://schemas.microsoft.com/office/word/2016/wordml/cid" xmlns:w16="http://schemas.microsoft.com/office/word/2018/wordml" xmlns:w16du="http://schemas.microsoft.com/office/word/2023/wordml/word16du" xmlns:w16sdtdh="http://schemas.microsoft.com/office/word/2020/wordml/sdtdatahash" xmlns:w16se="http://schemas.microsoft.com/office/word/2015/wordml/symex" xmlns:wpg="http://schemas.microsoft.com/office/word/2010/wordprocessingGroup" xmlns:wpi="http://schemas.microsoft.com/office/word/2010/wordprocessingInk" xmlns:wne="http://schemas.microsoft.com/office/word/2006/wordml" xmlns:wps="http://schemas.microsoft.com/office/word/2010/wordprocessingShape" mc:Ignorable="w14 w15 w16se w16cid w16 w16cex w16sdtdh w16du wp14">
   <w:sdt>
     <w:sdtPr>
       <w:rPr>
@@ -3475,7 +3783,7 @@
 </file>
 
 <file path=word/footnotes.xml><?xml version="1.0" encoding="utf-8"?>
-<w:footnotes xmlns:wpc="http://schemas.microsoft.com/office/word/2010/wordprocessingCanvas" xmlns:cx="http://schemas.microsoft.com/office/drawing/2014/chartex" xmlns:cx1="http://schemas.microsoft.com/office/drawing/2015/9/8/chartex" xmlns:cx2="http://schemas.microsoft.com/office/drawing/2015/10/21/chartex" xmlns:cx3="http://schemas.microsoft.com/office/drawing/2016/5/9/chartex" xmlns:cx4="http://schemas.microsoft.com/office/drawing/2016/5/10/chartex" xmlns:cx5="http://schemas.microsoft.com/office/drawing/2016/5/11/chartex" xmlns:cx6="http://schemas.microsoft.com/office/drawing/2016/5/12/chartex" xmlns:cx7="http://schemas.microsoft.com/office/drawing/2016/5/13/chartex" xmlns:cx8="http://schemas.microsoft.com/office/drawing/2016/5/14/chartex" xmlns:mc="http://schemas.openxmlformats.org/markup-compatibility/2006" xmlns:aink="http://schemas.microsoft.com/office/drawing/2016/ink" xmlns:am3d="http://schemas.microsoft.com/office/drawing/2017/model3d" xmlns:o="urn:schemas-microsoft-com:office:office" xmlns:oel="http://schemas.microsoft.com/office/2019/extlst" xmlns:r="http://schemas.openxmlformats.org/officeDocument/2006/relationships" xmlns:m="http://schemas.openxmlformats.org/officeDocument/2006/math" xmlns:v="urn:schemas-microsoft-com:vml" xmlns:wp14="http://schemas.microsoft.com/office/word/2010/wordprocessingDrawing" xmlns:wp="http://schemas.openxmlformats.org/drawingml/2006/wordprocessingDrawing" xmlns:w10="urn:schemas-microsoft-com:office:word" xmlns:w="http://schemas.openxmlformats.org/wordprocessingml/2006/main" xmlns:w14="http://schemas.microsoft.com/office/word/2010/wordml" xmlns:w15="http://schemas.microsoft.com/office/word/2012/wordml" xmlns:w16cex="http://schemas.microsoft.com/office/word/2018/wordml/cex" xmlns:w16cid="http://schemas.microsoft.com/office/word/2016/wordml/cid" xmlns:w16="http://schemas.microsoft.com/office/word/2018/wordml" xmlns:w16sdtdh="http://schemas.microsoft.com/office/word/2020/wordml/sdtdatahash" xmlns:w16se="http://schemas.microsoft.com/office/word/2015/wordml/symex" xmlns:wpg="http://schemas.microsoft.com/office/word/2010/wordprocessingGroup" xmlns:wpi="http://schemas.microsoft.com/office/word/2010/wordprocessingInk" xmlns:wne="http://schemas.microsoft.com/office/word/2006/wordml" xmlns:wps="http://schemas.microsoft.com/office/word/2010/wordprocessingShape" mc:Ignorable="w14 w15 w16se w16cid w16 w16cex w16sdtdh wp14">
+<w:footnotes xmlns:wpc="http://schemas.microsoft.com/office/word/2010/wordprocessingCanvas" xmlns:cx="http://schemas.microsoft.com/office/drawing/2014/chartex" xmlns:cx1="http://schemas.microsoft.com/office/drawing/2015/9/8/chartex" xmlns:cx2="http://schemas.microsoft.com/office/drawing/2015/10/21/chartex" xmlns:cx3="http://schemas.microsoft.com/office/drawing/2016/5/9/chartex" xmlns:cx4="http://schemas.microsoft.com/office/drawing/2016/5/10/chartex" xmlns:cx5="http://schemas.microsoft.com/office/drawing/2016/5/11/chartex" xmlns:cx6="http://schemas.microsoft.com/office/drawing/2016/5/12/chartex" xmlns:cx7="http://schemas.microsoft.com/office/drawing/2016/5/13/chartex" xmlns:cx8="http://schemas.microsoft.com/office/drawing/2016/5/14/chartex" xmlns:mc="http://schemas.openxmlformats.org/markup-compatibility/2006" xmlns:aink="http://schemas.microsoft.com/office/drawing/2016/ink" xmlns:am3d="http://schemas.microsoft.com/office/drawing/2017/model3d" xmlns:o="urn:schemas-microsoft-com:office:office" xmlns:oel="http://schemas.microsoft.com/office/2019/extlst" xmlns:r="http://schemas.openxmlformats.org/officeDocument/2006/relationships" xmlns:m="http://schemas.openxmlformats.org/officeDocument/2006/math" xmlns:v="urn:schemas-microsoft-com:vml" xmlns:wp14="http://schemas.microsoft.com/office/word/2010/wordprocessingDrawing" xmlns:wp="http://schemas.openxmlformats.org/drawingml/2006/wordprocessingDrawing" xmlns:w10="urn:schemas-microsoft-com:office:word" xmlns:w="http://schemas.openxmlformats.org/wordprocessingml/2006/main" xmlns:w14="http://schemas.microsoft.com/office/word/2010/wordml" xmlns:w15="http://schemas.microsoft.com/office/word/2012/wordml" xmlns:w16cex="http://schemas.microsoft.com/office/word/2018/wordml/cex" xmlns:w16cid="http://schemas.microsoft.com/office/word/2016/wordml/cid" xmlns:w16="http://schemas.microsoft.com/office/word/2018/wordml" xmlns:w16du="http://schemas.microsoft.com/office/word/2023/wordml/word16du" xmlns:w16sdtdh="http://schemas.microsoft.com/office/word/2020/wordml/sdtdatahash" xmlns:w16se="http://schemas.microsoft.com/office/word/2015/wordml/symex" xmlns:wpg="http://schemas.microsoft.com/office/word/2010/wordprocessingGroup" xmlns:wpi="http://schemas.microsoft.com/office/word/2010/wordprocessingInk" xmlns:wne="http://schemas.microsoft.com/office/word/2006/wordml" xmlns:wps="http://schemas.microsoft.com/office/word/2010/wordprocessingShape" mc:Ignorable="w14 w15 w16se w16cid w16 w16cex w16sdtdh w16du wp14">
   <w:footnote w:type="separator" w:id="-1">
     <w:p>
       <w:pPr>
@@ -3500,7 +3808,7 @@
 </file>
 
 <file path=word/header1.xml><?xml version="1.0" encoding="utf-8"?>
-<w:hdr xmlns:wpc="http://schemas.microsoft.com/office/word/2010/wordprocessingCanvas" xmlns:cx="http://schemas.microsoft.com/office/drawing/2014/chartex" xmlns:cx1="http://schemas.microsoft.com/office/drawing/2015/9/8/chartex" xmlns:cx2="http://schemas.microsoft.com/office/drawing/2015/10/21/chartex" xmlns:cx3="http://schemas.microsoft.com/office/drawing/2016/5/9/chartex" xmlns:cx4="http://schemas.microsoft.com/office/drawing/2016/5/10/chartex" xmlns:cx5="http://schemas.microsoft.com/office/drawing/2016/5/11/chartex" xmlns:cx6="http://schemas.microsoft.com/office/drawing/2016/5/12/chartex" xmlns:cx7="http://schemas.microsoft.com/office/drawing/2016/5/13/chartex" xmlns:cx8="http://schemas.microsoft.com/office/drawing/2016/5/14/chartex" xmlns:mc="http://schemas.openxmlformats.org/markup-compatibility/2006" xmlns:aink="http://schemas.microsoft.com/office/drawing/2016/ink" xmlns:am3d="http://schemas.microsoft.com/office/drawing/2017/model3d" xmlns:o="urn:schemas-microsoft-com:office:office" xmlns:oel="http://schemas.microsoft.com/office/2019/extlst" xmlns:r="http://schemas.openxmlformats.org/officeDocument/2006/relationships" xmlns:m="http://schemas.openxmlformats.org/officeDocument/2006/math" xmlns:v="urn:schemas-microsoft-com:vml" xmlns:wp14="http://schemas.microsoft.com/office/word/2010/wordprocessingDrawing" xmlns:wp="http://schemas.openxmlformats.org/drawingml/2006/wordprocessingDrawing" xmlns:w10="urn:schemas-microsoft-com:office:word" xmlns:w="http://schemas.openxmlformats.org/wordprocessingml/2006/main" xmlns:w14="http://schemas.microsoft.com/office/word/2010/wordml" xmlns:w15="http://schemas.microsoft.com/office/word/2012/wordml" xmlns:w16cex="http://schemas.microsoft.com/office/word/2018/wordml/cex" xmlns:w16cid="http://schemas.microsoft.com/office/word/2016/wordml/cid" xmlns:w16="http://schemas.microsoft.com/office/word/2018/wordml" xmlns:w16sdtdh="http://schemas.microsoft.com/office/word/2020/wordml/sdtdatahash" xmlns:w16se="http://schemas.microsoft.com/office/word/2015/wordml/symex" xmlns:wpg="http://schemas.microsoft.com/office/word/2010/wordprocessingGroup" xmlns:wpi="http://schemas.microsoft.com/office/word/2010/wordprocessingInk" xmlns:wne="http://schemas.microsoft.com/office/word/2006/wordml" xmlns:wps="http://schemas.microsoft.com/office/word/2010/wordprocessingShape" mc:Ignorable="w14 w15 w16se w16cid w16 w16cex w16sdtdh wp14">
+<w:hdr xmlns:wpc="http://schemas.microsoft.com/office/word/2010/wordprocessingCanvas" xmlns:cx="http://schemas.microsoft.com/office/drawing/2014/chartex" xmlns:cx1="http://schemas.microsoft.com/office/drawing/2015/9/8/chartex" xmlns:cx2="http://schemas.microsoft.com/office/drawing/2015/10/21/chartex" xmlns:cx3="http://schemas.microsoft.com/office/drawing/2016/5/9/chartex" xmlns:cx4="http://schemas.microsoft.com/office/drawing/2016/5/10/chartex" xmlns:cx5="http://schemas.microsoft.com/office/drawing/2016/5/11/chartex" xmlns:cx6="http://schemas.microsoft.com/office/drawing/2016/5/12/chartex" xmlns:cx7="http://schemas.microsoft.com/office/drawing/2016/5/13/chartex" xmlns:cx8="http://schemas.microsoft.com/office/drawing/2016/5/14/chartex" xmlns:mc="http://schemas.openxmlformats.org/markup-compatibility/2006" xmlns:aink="http://schemas.microsoft.com/office/drawing/2016/ink" xmlns:am3d="http://schemas.microsoft.com/office/drawing/2017/model3d" xmlns:o="urn:schemas-microsoft-com:office:office" xmlns:oel="http://schemas.microsoft.com/office/2019/extlst" xmlns:r="http://schemas.openxmlformats.org/officeDocument/2006/relationships" xmlns:m="http://schemas.openxmlformats.org/officeDocument/2006/math" xmlns:v="urn:schemas-microsoft-com:vml" xmlns:wp14="http://schemas.microsoft.com/office/word/2010/wordprocessingDrawing" xmlns:wp="http://schemas.openxmlformats.org/drawingml/2006/wordprocessingDrawing" xmlns:w10="urn:schemas-microsoft-com:office:word" xmlns:w="http://schemas.openxmlformats.org/wordprocessingml/2006/main" xmlns:w14="http://schemas.microsoft.com/office/word/2010/wordml" xmlns:w15="http://schemas.microsoft.com/office/word/2012/wordml" xmlns:w16cex="http://schemas.microsoft.com/office/word/2018/wordml/cex" xmlns:w16cid="http://schemas.microsoft.com/office/word/2016/wordml/cid" xmlns:w16="http://schemas.microsoft.com/office/word/2018/wordml" xmlns:w16du="http://schemas.microsoft.com/office/word/2023/wordml/word16du" xmlns:w16sdtdh="http://schemas.microsoft.com/office/word/2020/wordml/sdtdatahash" xmlns:w16se="http://schemas.microsoft.com/office/word/2015/wordml/symex" xmlns:wpg="http://schemas.microsoft.com/office/word/2010/wordprocessingGroup" xmlns:wpi="http://schemas.microsoft.com/office/word/2010/wordprocessingInk" xmlns:wne="http://schemas.microsoft.com/office/word/2006/wordml" xmlns:wps="http://schemas.microsoft.com/office/word/2010/wordprocessingShape" mc:Ignorable="w14 w15 w16se w16cid w16 w16cex w16sdtdh w16du wp14">
   <w:p>
     <w:pPr>
       <w:pStyle w:val="afe"/>
@@ -3529,7 +3837,7 @@
 </file>
 
 <file path=word/numbering.xml><?xml version="1.0" encoding="utf-8"?>
-<w:numbering xmlns:wpc="http://schemas.microsoft.com/office/word/2010/wordprocessingCanvas" xmlns:cx="http://schemas.microsoft.com/office/drawing/2014/chartex" xmlns:cx1="http://schemas.microsoft.com/office/drawing/2015/9/8/chartex" xmlns:cx2="http://schemas.microsoft.com/office/drawing/2015/10/21/chartex" xmlns:cx3="http://schemas.microsoft.com/office/drawing/2016/5/9/chartex" xmlns:cx4="http://schemas.microsoft.com/office/drawing/2016/5/10/chartex" xmlns:cx5="http://schemas.microsoft.com/office/drawing/2016/5/11/chartex" xmlns:cx6="http://schemas.microsoft.com/office/drawing/2016/5/12/chartex" xmlns:cx7="http://schemas.microsoft.com/office/drawing/2016/5/13/chartex" xmlns:cx8="http://schemas.microsoft.com/office/drawing/2016/5/14/chartex" xmlns:mc="http://schemas.openxmlformats.org/markup-compatibility/2006" xmlns:aink="http://schemas.microsoft.com/office/drawing/2016/ink" xmlns:am3d="http://schemas.microsoft.com/office/drawing/2017/model3d" xmlns:o="urn:schemas-microsoft-com:office:office" xmlns:oel="http://schemas.microsoft.com/office/2019/extlst" xmlns:r="http://schemas.openxmlformats.org/officeDocument/2006/relationships" xmlns:m="http://schemas.openxmlformats.org/officeDocument/2006/math" xmlns:v="urn:schemas-microsoft-com:vml" xmlns:wp14="http://schemas.microsoft.com/office/word/2010/wordprocessingDrawing" xmlns:wp="http://schemas.openxmlformats.org/drawingml/2006/wordprocessingDrawing" xmlns:w10="urn:schemas-microsoft-com:office:word" xmlns:w="http://schemas.openxmlformats.org/wordprocessingml/2006/main" xmlns:w14="http://schemas.microsoft.com/office/word/2010/wordml" xmlns:w15="http://schemas.microsoft.com/office/word/2012/wordml" xmlns:w16cex="http://schemas.microsoft.com/office/word/2018/wordml/cex" xmlns:w16cid="http://schemas.microsoft.com/office/word/2016/wordml/cid" xmlns:w16="http://schemas.microsoft.com/office/word/2018/wordml" xmlns:w16sdtdh="http://schemas.microsoft.com/office/word/2020/wordml/sdtdatahash" xmlns:w16se="http://schemas.microsoft.com/office/word/2015/wordml/symex" xmlns:wpg="http://schemas.microsoft.com/office/word/2010/wordprocessingGroup" xmlns:wpi="http://schemas.microsoft.com/office/word/2010/wordprocessingInk" xmlns:wne="http://schemas.microsoft.com/office/word/2006/wordml" xmlns:wps="http://schemas.microsoft.com/office/word/2010/wordprocessingShape" mc:Ignorable="w14 w15 w16se w16cid w16 w16cex w16sdtdh wp14">
+<w:numbering xmlns:wpc="http://schemas.microsoft.com/office/word/2010/wordprocessingCanvas" xmlns:cx="http://schemas.microsoft.com/office/drawing/2014/chartex" xmlns:cx1="http://schemas.microsoft.com/office/drawing/2015/9/8/chartex" xmlns:cx2="http://schemas.microsoft.com/office/drawing/2015/10/21/chartex" xmlns:cx3="http://schemas.microsoft.com/office/drawing/2016/5/9/chartex" xmlns:cx4="http://schemas.microsoft.com/office/drawing/2016/5/10/chartex" xmlns:cx5="http://schemas.microsoft.com/office/drawing/2016/5/11/chartex" xmlns:cx6="http://schemas.microsoft.com/office/drawing/2016/5/12/chartex" xmlns:cx7="http://schemas.microsoft.com/office/drawing/2016/5/13/chartex" xmlns:cx8="http://schemas.microsoft.com/office/drawing/2016/5/14/chartex" xmlns:mc="http://schemas.openxmlformats.org/markup-compatibility/2006" xmlns:aink="http://schemas.microsoft.com/office/drawing/2016/ink" xmlns:am3d="http://schemas.microsoft.com/office/drawing/2017/model3d" xmlns:o="urn:schemas-microsoft-com:office:office" xmlns:oel="http://schemas.microsoft.com/office/2019/extlst" xmlns:r="http://schemas.openxmlformats.org/officeDocument/2006/relationships" xmlns:m="http://schemas.openxmlformats.org/officeDocument/2006/math" xmlns:v="urn:schemas-microsoft-com:vml" xmlns:wp14="http://schemas.microsoft.com/office/word/2010/wordprocessingDrawing" xmlns:wp="http://schemas.openxmlformats.org/drawingml/2006/wordprocessingDrawing" xmlns:w10="urn:schemas-microsoft-com:office:word" xmlns:w="http://schemas.openxmlformats.org/wordprocessingml/2006/main" xmlns:w14="http://schemas.microsoft.com/office/word/2010/wordml" xmlns:w15="http://schemas.microsoft.com/office/word/2012/wordml" xmlns:w16cex="http://schemas.microsoft.com/office/word/2018/wordml/cex" xmlns:w16cid="http://schemas.microsoft.com/office/word/2016/wordml/cid" xmlns:w16="http://schemas.microsoft.com/office/word/2018/wordml" xmlns:w16du="http://schemas.microsoft.com/office/word/2023/wordml/word16du" xmlns:w16sdtdh="http://schemas.microsoft.com/office/word/2020/wordml/sdtdatahash" xmlns:w16se="http://schemas.microsoft.com/office/word/2015/wordml/symex" xmlns:wpg="http://schemas.microsoft.com/office/word/2010/wordprocessingGroup" xmlns:wpi="http://schemas.microsoft.com/office/word/2010/wordprocessingInk" xmlns:wne="http://schemas.microsoft.com/office/word/2006/wordml" xmlns:wps="http://schemas.microsoft.com/office/word/2010/wordprocessingShape" mc:Ignorable="w14 w15 w16se w16cid w16 w16cex w16sdtdh w16du wp14">
   <w:abstractNum w:abstractNumId="0" w15:restartNumberingAfterBreak="0">
     <w:nsid w:val="080E3072"/>
     <w:multiLevelType w:val="hybridMultilevel"/>
@@ -6764,7 +7072,7 @@
 </file>
 
 <file path=word/styles.xml><?xml version="1.0" encoding="utf-8"?>
-<w:styles xmlns:mc="http://schemas.openxmlformats.org/markup-compatibility/2006" xmlns:r="http://schemas.openxmlformats.org/officeDocument/2006/relationships" xmlns:w="http://schemas.openxmlformats.org/wordprocessingml/2006/main" xmlns:w14="http://schemas.microsoft.com/office/word/2010/wordml" xmlns:w15="http://schemas.microsoft.com/office/word/2012/wordml" xmlns:w16cex="http://schemas.microsoft.com/office/word/2018/wordml/cex" xmlns:w16cid="http://schemas.microsoft.com/office/word/2016/wordml/cid" xmlns:w16="http://schemas.microsoft.com/office/word/2018/wordml" xmlns:w16sdtdh="http://schemas.microsoft.com/office/word/2020/wordml/sdtdatahash" xmlns:w16se="http://schemas.microsoft.com/office/word/2015/wordml/symex" mc:Ignorable="w14 w15 w16se w16cid w16 w16cex w16sdtdh">
+<w:styles xmlns:mc="http://schemas.openxmlformats.org/markup-compatibility/2006" xmlns:r="http://schemas.openxmlformats.org/officeDocument/2006/relationships" xmlns:w="http://schemas.openxmlformats.org/wordprocessingml/2006/main" xmlns:w14="http://schemas.microsoft.com/office/word/2010/wordml" xmlns:w15="http://schemas.microsoft.com/office/word/2012/wordml" xmlns:w16cex="http://schemas.microsoft.com/office/word/2018/wordml/cex" xmlns:w16cid="http://schemas.microsoft.com/office/word/2016/wordml/cid" xmlns:w16="http://schemas.microsoft.com/office/word/2018/wordml" xmlns:w16du="http://schemas.microsoft.com/office/word/2023/wordml/word16du" xmlns:w16sdtdh="http://schemas.microsoft.com/office/word/2020/wordml/sdtdatahash" xmlns:w16se="http://schemas.microsoft.com/office/word/2015/wordml/symex" mc:Ignorable="w14 w15 w16se w16cid w16 w16cex w16sdtdh w16du">
   <w:docDefaults>
     <w:rPrDefault>
       <w:rPr>
